--- a/11 макаров.docx
+++ b/11 макаров.docx
@@ -1,6 +1,6 @@
 
 <file path=word/document.xml><?xml version="1.0" encoding="utf-8"?>
-<w:document xmlns:wpc="http://schemas.microsoft.com/office/word/2010/wordprocessingCanvas" xmlns:cx="http://schemas.microsoft.com/office/drawing/2014/chartex" xmlns:cx1="http://schemas.microsoft.com/office/drawing/2015/9/8/chartex" xmlns:cx2="http://schemas.microsoft.com/office/drawing/2015/10/21/chartex" xmlns:cx3="http://schemas.microsoft.com/office/drawing/2016/5/9/chartex" xmlns:cx4="http://schemas.microsoft.com/office/drawing/2016/5/10/chartex" xmlns:cx5="http://schemas.microsoft.com/office/drawing/2016/5/11/chartex" xmlns:cx6="http://schemas.microsoft.com/office/drawing/2016/5/12/chartex" xmlns:cx7="http://schemas.microsoft.com/office/drawing/2016/5/13/chartex" xmlns:cx8="http://schemas.microsoft.com/office/drawing/2016/5/14/chartex" xmlns:mc="http://schemas.openxmlformats.org/markup-compatibility/2006" xmlns:aink="http://schemas.microsoft.com/office/drawing/2016/ink" xmlns:am3d="http://schemas.microsoft.com/office/drawing/2017/model3d" xmlns:o="urn:schemas-microsoft-com:office:office" xmlns:oel="http://schemas.microsoft.com/office/2019/extlst" xmlns:r="http://schemas.openxmlformats.org/officeDocument/2006/relationships" xmlns:m="http://schemas.openxmlformats.org/officeDocument/2006/math" xmlns:v="urn:schemas-microsoft-com:vml" xmlns:wp14="http://schemas.microsoft.com/office/word/2010/wordprocessingDrawing" xmlns:wp="http://schemas.openxmlformats.org/drawingml/2006/wordprocessingDrawing" xmlns:w10="urn:schemas-microsoft-com:office:word" xmlns:w="http://schemas.openxmlformats.org/wordprocessingml/2006/main" xmlns:w14="http://schemas.microsoft.com/office/word/2010/wordml" xmlns:w15="http://schemas.microsoft.com/office/word/2012/wordml" xmlns:w16cex="http://schemas.microsoft.com/office/word/2018/wordml/cex" xmlns:w16cid="http://schemas.microsoft.com/office/word/2016/wordml/cid" xmlns:w16="http://schemas.microsoft.com/office/word/2018/wordml" xmlns:w16sdtdh="http://schemas.microsoft.com/office/word/2020/wordml/sdtdatahash" xmlns:w16se="http://schemas.microsoft.com/office/word/2015/wordml/symex" xmlns:wpg="http://schemas.microsoft.com/office/word/2010/wordprocessingGroup" xmlns:wpi="http://schemas.microsoft.com/office/word/2010/wordprocessingInk" xmlns:wne="http://schemas.microsoft.com/office/word/2006/wordml" xmlns:wps="http://schemas.microsoft.com/office/word/2010/wordprocessingShape" mc:Ignorable="w14 w15 w16se w16cid w16 w16cex w16sdtdh wp14">
+<w:document xmlns:wpc="http://schemas.microsoft.com/office/word/2010/wordprocessingCanvas" xmlns:cx="http://schemas.microsoft.com/office/drawing/2014/chartex" xmlns:cx1="http://schemas.microsoft.com/office/drawing/2015/9/8/chartex" xmlns:cx2="http://schemas.microsoft.com/office/drawing/2015/10/21/chartex" xmlns:cx3="http://schemas.microsoft.com/office/drawing/2016/5/9/chartex" xmlns:cx4="http://schemas.microsoft.com/office/drawing/2016/5/10/chartex" xmlns:cx5="http://schemas.microsoft.com/office/drawing/2016/5/11/chartex" xmlns:cx6="http://schemas.microsoft.com/office/drawing/2016/5/12/chartex" xmlns:cx7="http://schemas.microsoft.com/office/drawing/2016/5/13/chartex" xmlns:cx8="http://schemas.microsoft.com/office/drawing/2016/5/14/chartex" xmlns:mc="http://schemas.openxmlformats.org/markup-compatibility/2006" xmlns:aink="http://schemas.microsoft.com/office/drawing/2016/ink" xmlns:am3d="http://schemas.microsoft.com/office/drawing/2017/model3d" xmlns:o="urn:schemas-microsoft-com:office:office" xmlns:r="http://schemas.openxmlformats.org/officeDocument/2006/relationships" xmlns:m="http://schemas.openxmlformats.org/officeDocument/2006/math" xmlns:v="urn:schemas-microsoft-com:vml" xmlns:wp14="http://schemas.microsoft.com/office/word/2010/wordprocessingDrawing" xmlns:wp="http://schemas.openxmlformats.org/drawingml/2006/wordprocessingDrawing" xmlns:w10="urn:schemas-microsoft-com:office:word" xmlns:w="http://schemas.openxmlformats.org/wordprocessingml/2006/main" xmlns:w14="http://schemas.microsoft.com/office/word/2010/wordml" xmlns:w15="http://schemas.microsoft.com/office/word/2012/wordml" xmlns:w16cex="http://schemas.microsoft.com/office/word/2018/wordml/cex" xmlns:w16cid="http://schemas.microsoft.com/office/word/2016/wordml/cid" xmlns:w16="http://schemas.microsoft.com/office/word/2018/wordml" xmlns:w16se="http://schemas.microsoft.com/office/word/2015/wordml/symex" xmlns:wpg="http://schemas.microsoft.com/office/word/2010/wordprocessingGroup" xmlns:wpi="http://schemas.microsoft.com/office/word/2010/wordprocessingInk" xmlns:wne="http://schemas.microsoft.com/office/word/2006/wordml" xmlns:wps="http://schemas.microsoft.com/office/word/2010/wordprocessingShape" mc:Ignorable="w14 w15 w16se w16cid w16 w16cex wp14">
   <w:body>
     <w:p>
       <w:r>
@@ -72,35 +72,7 @@
         <w:rPr>
           <w:lang w:val="en-US"/>
         </w:rPr>
-        <w:t xml:space="preserve">    public static void </w:t>
-      </w:r>
-      <w:proofErr w:type="gramStart"/>
-      <w:r>
-        <w:rPr>
-          <w:lang w:val="en-US"/>
-        </w:rPr>
-        <w:t>main(</w:t>
-      </w:r>
-      <w:proofErr w:type="gramEnd"/>
-      <w:r>
-        <w:rPr>
-          <w:lang w:val="en-US"/>
-        </w:rPr>
-        <w:t xml:space="preserve">String[] </w:t>
-      </w:r>
-      <w:proofErr w:type="spellStart"/>
-      <w:r>
-        <w:rPr>
-          <w:lang w:val="en-US"/>
-        </w:rPr>
-        <w:t>args</w:t>
-      </w:r>
-      <w:proofErr w:type="spellEnd"/>
-      <w:r>
-        <w:rPr>
-          <w:lang w:val="en-US"/>
-        </w:rPr>
-        <w:t>) {</w:t>
+        <w:t xml:space="preserve">    public static void main(String[] args) {</w:t>
       </w:r>
     </w:p>
     <w:p>
@@ -126,35 +98,7 @@
         <w:rPr>
           <w:lang w:val="en-US"/>
         </w:rPr>
-        <w:t xml:space="preserve">        </w:t>
-      </w:r>
-      <w:proofErr w:type="gramStart"/>
-      <w:r>
-        <w:rPr>
-          <w:lang w:val="en-US"/>
-        </w:rPr>
-        <w:t>for(</w:t>
-      </w:r>
-      <w:proofErr w:type="gramEnd"/>
-      <w:r>
-        <w:rPr>
-          <w:lang w:val="en-US"/>
-        </w:rPr>
-        <w:t xml:space="preserve">int x = 2; x &lt;= </w:t>
-      </w:r>
-      <w:proofErr w:type="spellStart"/>
-      <w:r>
-        <w:rPr>
-          <w:lang w:val="en-US"/>
-        </w:rPr>
-        <w:t>Math.sqrt</w:t>
-      </w:r>
-      <w:proofErr w:type="spellEnd"/>
-      <w:r>
-        <w:rPr>
-          <w:lang w:val="en-US"/>
-        </w:rPr>
-        <w:t>(N); x++) {</w:t>
+        <w:t xml:space="preserve">        for(int x = 2; x &lt;= Math.sqrt(N); x++) {</w:t>
       </w:r>
     </w:p>
     <w:p>
@@ -232,21 +176,7 @@
         <w:rPr>
           <w:lang w:val="en-US"/>
         </w:rPr>
-        <w:t xml:space="preserve">                    </w:t>
-      </w:r>
-      <w:proofErr w:type="spellStart"/>
-      <w:r>
-        <w:rPr>
-          <w:lang w:val="en-US"/>
-        </w:rPr>
-        <w:t>System.out.println</w:t>
-      </w:r>
-      <w:proofErr w:type="spellEnd"/>
-      <w:r>
-        <w:rPr>
-          <w:lang w:val="en-US"/>
-        </w:rPr>
-        <w:t>(x + " " + N);</w:t>
+        <w:t xml:space="preserve">                    System.out.println(x + " " + N);</w:t>
       </w:r>
     </w:p>
     <w:p>
@@ -337,14 +267,12 @@
         </w:rPr>
         <w:t>.</w:t>
       </w:r>
-      <w:proofErr w:type="spellStart"/>
       <w:r>
         <w:rPr>
           <w:lang w:val="en-US"/>
         </w:rPr>
         <w:t>println</w:t>
       </w:r>
-      <w:proofErr w:type="spellEnd"/>
       <w:r>
         <w:rPr>
           <w:lang w:val="en-US"/>
@@ -594,7 +522,7 @@
           </w:tcPr>
           <w:p>
             <w:r>
-              <w:t>Входная</w:t>
+              <w:t>Вспомогательная</w:t>
             </w:r>
             <w:r>
               <w:rPr>
@@ -679,6 +607,107 @@
         <mc:AlternateContent>
           <mc:Choice Requires="wps">
             <w:drawing>
+              <wp:anchor distT="0" distB="0" distL="114300" distR="114300" simplePos="0" relativeHeight="251807744" behindDoc="0" locked="0" layoutInCell="1" allowOverlap="1" wp14:anchorId="1B303522" wp14:editId="3C682801">
+                <wp:simplePos x="0" y="0"/>
+                <wp:positionH relativeFrom="column">
+                  <wp:posOffset>44450</wp:posOffset>
+                </wp:positionH>
+                <wp:positionV relativeFrom="paragraph">
+                  <wp:posOffset>2000885</wp:posOffset>
+                </wp:positionV>
+                <wp:extent cx="1620000" cy="1080000"/>
+                <wp:effectExtent l="19050" t="0" r="37465" b="25400"/>
+                <wp:wrapNone/>
+                <wp:docPr id="8" name="Блок-схема: подготовка 8"/>
+                <wp:cNvGraphicFramePr/>
+                <a:graphic xmlns:a="http://schemas.openxmlformats.org/drawingml/2006/main">
+                  <a:graphicData uri="http://schemas.microsoft.com/office/word/2010/wordprocessingShape">
+                    <wps:wsp>
+                      <wps:cNvSpPr/>
+                      <wps:spPr>
+                        <a:xfrm>
+                          <a:off x="0" y="0"/>
+                          <a:ext cx="1620000" cy="1080000"/>
+                        </a:xfrm>
+                        <a:prstGeom prst="flowChartPreparation">
+                          <a:avLst/>
+                        </a:prstGeom>
+                      </wps:spPr>
+                      <wps:style>
+                        <a:lnRef idx="2">
+                          <a:schemeClr val="dk1"/>
+                        </a:lnRef>
+                        <a:fillRef idx="1">
+                          <a:schemeClr val="lt1"/>
+                        </a:fillRef>
+                        <a:effectRef idx="0">
+                          <a:schemeClr val="dk1"/>
+                        </a:effectRef>
+                        <a:fontRef idx="minor">
+                          <a:schemeClr val="dk1"/>
+                        </a:fontRef>
+                      </wps:style>
+                      <wps:txbx>
+                        <w:txbxContent>
+                          <w:p>
+                            <w:pPr>
+                              <w:jc w:val="center"/>
+                            </w:pPr>
+                            <w:r>
+                              <w:t>x &lt;= квадрат(N); x++</w:t>
+                            </w:r>
+                          </w:p>
+                        </w:txbxContent>
+                      </wps:txbx>
+                      <wps:bodyPr rot="0" spcFirstLastPara="0" vertOverflow="overflow" horzOverflow="overflow" vert="horz" wrap="square" lIns="91440" tIns="45720" rIns="91440" bIns="45720" numCol="1" spcCol="0" rtlCol="0" fromWordArt="0" anchor="ctr" anchorCtr="0" forceAA="0" compatLnSpc="1">
+                        <a:prstTxWarp prst="textNoShape">
+                          <a:avLst/>
+                        </a:prstTxWarp>
+                        <a:noAutofit/>
+                      </wps:bodyPr>
+                    </wps:wsp>
+                  </a:graphicData>
+                </a:graphic>
+                <wp14:sizeRelH relativeFrom="margin">
+                  <wp14:pctWidth>0</wp14:pctWidth>
+                </wp14:sizeRelH>
+                <wp14:sizeRelV relativeFrom="margin">
+                  <wp14:pctHeight>0</wp14:pctHeight>
+                </wp14:sizeRelV>
+              </wp:anchor>
+            </w:drawing>
+          </mc:Choice>
+          <mc:Fallback>
+            <w:pict>
+              <v:shapetype w14:anchorId="1B303522" id="_x0000_t117" coordsize="21600,21600" o:spt="117" path="m4353,l17214,r4386,10800l17214,21600r-12861,l,10800xe">
+                <v:stroke joinstyle="miter"/>
+                <v:path gradientshapeok="t" o:connecttype="rect" textboxrect="4353,0,17214,21600"/>
+              </v:shapetype>
+              <v:shape id="Блок-схема: подготовка 8" o:spid="_x0000_s1026" type="#_x0000_t117" style="position:absolute;margin-left:3.5pt;margin-top:157.55pt;width:127.55pt;height:85.05pt;z-index:251807744;visibility:visible;mso-wrap-style:square;mso-width-percent:0;mso-height-percent:0;mso-wrap-distance-left:9pt;mso-wrap-distance-top:0;mso-wrap-distance-right:9pt;mso-wrap-distance-bottom:0;mso-position-horizontal:absolute;mso-position-horizontal-relative:text;mso-position-vertical:absolute;mso-position-vertical-relative:text;mso-width-percent:0;mso-height-percent:0;mso-width-relative:margin;mso-height-relative:margin;v-text-anchor:middle" o:gfxdata="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" fillcolor="white [3201]" strokecolor="black [3200]" strokeweight="1pt">
+                <v:textbox>
+                  <w:txbxContent>
+                    <w:p>
+                      <w:pPr>
+                        <w:jc w:val="center"/>
+                      </w:pPr>
+                      <w:r>
+                        <w:t>x &lt;= квадрат(N); x++</w:t>
+                      </w:r>
+                    </w:p>
+                  </w:txbxContent>
+                </v:textbox>
+              </v:shape>
+            </w:pict>
+          </mc:Fallback>
+        </mc:AlternateContent>
+      </w:r>
+      <w:r>
+        <w:rPr>
+          <w:noProof/>
+        </w:rPr>
+        <mc:AlternateContent>
+          <mc:Choice Requires="wps">
+            <w:drawing>
               <wp:anchor distT="0" distB="0" distL="114300" distR="114300" simplePos="0" relativeHeight="251804672" behindDoc="0" locked="0" layoutInCell="1" allowOverlap="1" wp14:anchorId="7B4A2A21" wp14:editId="7B969D26">
                 <wp:simplePos x="0" y="0"/>
                 <wp:positionH relativeFrom="column">
@@ -754,7 +783,7 @@
               </wp:anchor>
             </w:drawing>
           </mc:Choice>
-          <mc:Fallback>
+          <mc:Fallback xmlns:w16sdtdh="http://schemas.microsoft.com/office/word/2020/wordml/sdtdatahash" xmlns:oel="http://schemas.microsoft.com/office/2019/extlst">
             <w:pict>
               <v:shapetype w14:anchorId="7B4A2A21" id="_x0000_t116" coordsize="21600,21600" o:spt="116" path="m3475,qx,10800,3475,21600l18125,21600qx21600,10800,18125,xe">
                 <v:stroke joinstyle="miter"/>
@@ -838,7 +867,7 @@
               </wp:anchor>
             </w:drawing>
           </mc:Choice>
-          <mc:Fallback>
+          <mc:Fallback xmlns:w16sdtdh="http://schemas.microsoft.com/office/word/2020/wordml/sdtdatahash" xmlns:oel="http://schemas.microsoft.com/office/2019/extlst">
             <w:pict>
               <v:line w14:anchorId="09572EA2" id="Прямая соединительная линия 1658951217" o:spid="_x0000_s1026" style="position:absolute;z-index:251806720;visibility:visible;mso-wrap-style:square;mso-width-percent:0;mso-height-percent:0;mso-wrap-distance-left:9pt;mso-wrap-distance-top:0;mso-wrap-distance-right:9pt;mso-wrap-distance-bottom:0;mso-position-horizontal:absolute;mso-position-horizontal-relative:margin;mso-position-vertical:absolute;mso-position-vertical-relative:text;mso-width-percent:0;mso-height-percent:0;mso-width-relative:margin;mso-height-relative:margin" from="326.55pt,200.75pt" to="326.55pt,662.65pt" o:gfxdata="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" strokecolor="black [3200]" strokeweight=".5pt">
                 <v:stroke joinstyle="miter"/>
@@ -908,7 +937,7 @@
               </wp:anchor>
             </w:drawing>
           </mc:Choice>
-          <mc:Fallback>
+          <mc:Fallback xmlns:w16sdtdh="http://schemas.microsoft.com/office/word/2020/wordml/sdtdatahash" xmlns:oel="http://schemas.microsoft.com/office/2019/extlst">
             <w:pict>
               <v:line w14:anchorId="6834D832" id="Прямая соединительная линия 434022267" o:spid="_x0000_s1026" style="position:absolute;flip:x;z-index:251802624;visibility:visible;mso-wrap-style:square;mso-width-percent:0;mso-height-percent:0;mso-wrap-distance-left:9pt;mso-wrap-distance-top:0;mso-wrap-distance-right:9pt;mso-wrap-distance-bottom:0;mso-position-horizontal:absolute;mso-position-horizontal-relative:text;mso-position-vertical:absolute;mso-position-vertical-relative:text;mso-width-percent:0;mso-height-percent:0;mso-width-relative:margin;mso-height-relative:margin" from="130.95pt,200.75pt" to="326.55pt,200.75pt" o:gfxdata="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" strokecolor="black [3200]" strokeweight=".5pt">
                 <v:stroke joinstyle="miter"/>
@@ -974,7 +1003,7 @@
               </wp:anchor>
             </w:drawing>
           </mc:Choice>
-          <mc:Fallback>
+          <mc:Fallback xmlns:w16sdtdh="http://schemas.microsoft.com/office/word/2020/wordml/sdtdatahash" xmlns:oel="http://schemas.microsoft.com/office/2019/extlst">
             <w:pict>
               <v:shapetype w14:anchorId="51EC35E7" id="_x0000_t32" coordsize="21600,21600" o:spt="32" o:oned="t" path="m,l21600,21600e" filled="f">
                 <v:path arrowok="t" fillok="f" o:connecttype="none"/>
@@ -1050,7 +1079,7 @@
               </wp:anchor>
             </w:drawing>
           </mc:Choice>
-          <mc:Fallback>
+          <mc:Fallback xmlns:w16sdtdh="http://schemas.microsoft.com/office/word/2020/wordml/sdtdatahash" xmlns:oel="http://schemas.microsoft.com/office/2019/extlst">
             <w:pict>
               <v:shape w14:anchorId="001FC900" id="Прямая со стрелкой 1089250838" o:spid="_x0000_s1026" type="#_x0000_t32" style="position:absolute;margin-left:0;margin-top:705.05pt;width:20.7pt;height:.15pt;flip:x;z-index:251798528;visibility:visible;mso-wrap-style:square;mso-width-percent:0;mso-height-percent:0;mso-wrap-distance-left:9pt;mso-wrap-distance-top:0;mso-wrap-distance-right:9pt;mso-wrap-distance-bottom:0;mso-position-horizontal:left;mso-position-horizontal-relative:margin;mso-position-vertical:absolute;mso-position-vertical-relative:text;mso-width-percent:0;mso-height-percent:0;mso-width-relative:margin;mso-height-relative:margin" o:gfxdata="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" strokecolor="black [3200]" strokeweight=".5pt">
                 <v:stroke endarrow="block" joinstyle="miter"/>
@@ -1123,7 +1152,7 @@
               </wp:anchor>
             </w:drawing>
           </mc:Choice>
-          <mc:Fallback>
+          <mc:Fallback xmlns:w16sdtdh="http://schemas.microsoft.com/office/word/2020/wordml/sdtdatahash" xmlns:oel="http://schemas.microsoft.com/office/2019/extlst">
             <w:pict>
               <v:shape w14:anchorId="356DCE99" id="Прямая со стрелкой 696746996" o:spid="_x0000_s1026" type="#_x0000_t32" style="position:absolute;margin-left:171.8pt;margin-top:705.55pt;width:20.7pt;height:.15pt;flip:x;z-index:251796480;visibility:visible;mso-wrap-style:square;mso-width-percent:0;mso-height-percent:0;mso-wrap-distance-left:9pt;mso-wrap-distance-top:0;mso-wrap-distance-right:9pt;mso-wrap-distance-bottom:0;mso-position-horizontal:absolute;mso-position-horizontal-relative:text;mso-position-vertical:absolute;mso-position-vertical-relative:text;mso-width-percent:0;mso-height-percent:0;mso-width-relative:margin;mso-height-relative:margin" o:gfxdata="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" strokecolor="black [3200]" strokeweight=".5pt">
                 <v:stroke endarrow="block" joinstyle="miter"/>
@@ -1192,7 +1221,7 @@
               </wp:anchor>
             </w:drawing>
           </mc:Choice>
-          <mc:Fallback>
+          <mc:Fallback xmlns:w16sdtdh="http://schemas.microsoft.com/office/word/2020/wordml/sdtdatahash" xmlns:oel="http://schemas.microsoft.com/office/2019/extlst">
             <w:pict>
               <v:line w14:anchorId="431F5CC8" id="Прямая соединительная линия 232290383" o:spid="_x0000_s1026" style="position:absolute;flip:x;z-index:251740160;visibility:visible;mso-wrap-style:square;mso-width-percent:0;mso-height-percent:0;mso-wrap-distance-left:9pt;mso-wrap-distance-top:0;mso-wrap-distance-right:9pt;mso-wrap-distance-bottom:0;mso-position-horizontal:absolute;mso-position-horizontal-relative:text;mso-position-vertical:absolute;mso-position-vertical-relative:text;mso-width-percent:0;mso-height-percent:0;mso-width-relative:margin;mso-height-relative:margin" from="-46.35pt,200.75pt" to="2.35pt,200.75pt" o:gfxdata="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" strokecolor="black [3200]" strokeweight=".5pt">
                 <v:stroke joinstyle="miter"/>
@@ -1261,7 +1290,7 @@
               </wp:anchor>
             </w:drawing>
           </mc:Choice>
-          <mc:Fallback>
+          <mc:Fallback xmlns:w16sdtdh="http://schemas.microsoft.com/office/word/2020/wordml/sdtdatahash" xmlns:oel="http://schemas.microsoft.com/office/2019/extlst">
             <w:pict>
               <v:line w14:anchorId="2E8C7313" id="Прямая соединительная линия 605585640" o:spid="_x0000_s1026" style="position:absolute;z-index:251794432;visibility:visible;mso-wrap-style:square;mso-width-percent:0;mso-height-percent:0;mso-wrap-distance-left:9pt;mso-wrap-distance-top:0;mso-wrap-distance-right:9pt;mso-wrap-distance-bottom:0;mso-position-horizontal:absolute;mso-position-horizontal-relative:margin;mso-position-vertical:absolute;mso-position-vertical-relative:text;mso-width-percent:0;mso-height-percent:0;mso-width-relative:margin;mso-height-relative:margin" from="-46.35pt,200.75pt" to="-46.35pt,704.05pt" o:gfxdata="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" strokecolor="black [3200]" strokeweight=".5pt">
                 <v:stroke joinstyle="miter"/>
@@ -1331,7 +1360,7 @@
               </wp:anchor>
             </w:drawing>
           </mc:Choice>
-          <mc:Fallback>
+          <mc:Fallback xmlns:w16sdtdh="http://schemas.microsoft.com/office/word/2020/wordml/sdtdatahash" xmlns:oel="http://schemas.microsoft.com/office/2019/extlst">
             <w:pict>
               <v:line w14:anchorId="69C286B1" id="Прямая соединительная линия 881180792" o:spid="_x0000_s1026" style="position:absolute;z-index:251792384;visibility:visible;mso-wrap-style:square;mso-width-percent:0;mso-height-percent:0;mso-wrap-distance-left:9pt;mso-wrap-distance-top:0;mso-wrap-distance-right:9pt;mso-wrap-distance-bottom:0;mso-position-horizontal:absolute;mso-position-horizontal-relative:text;mso-position-vertical:absolute;mso-position-vertical-relative:text;mso-width-percent:0;mso-height-percent:0;mso-width-relative:margin;mso-height-relative:margin" from="29.05pt,675.55pt" to="29.05pt,705.45pt" o:gfxdata="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" strokecolor="black [3200]" strokeweight=".5pt">
                 <v:stroke joinstyle="miter"/>
@@ -1400,7 +1429,7 @@
               </wp:anchor>
             </w:drawing>
           </mc:Choice>
-          <mc:Fallback>
+          <mc:Fallback xmlns:w16sdtdh="http://schemas.microsoft.com/office/word/2020/wordml/sdtdatahash" xmlns:oel="http://schemas.microsoft.com/office/2019/extlst">
             <w:pict>
               <v:line w14:anchorId="547F0E2A" id="Прямая соединительная линия 1101411243" o:spid="_x0000_s1026" style="position:absolute;flip:x;z-index:251788288;visibility:visible;mso-wrap-style:square;mso-width-percent:0;mso-height-percent:0;mso-wrap-distance-left:9pt;mso-wrap-distance-top:0;mso-wrap-distance-right:9pt;mso-wrap-distance-bottom:0;mso-position-horizontal:absolute;mso-position-horizontal-relative:text;mso-position-vertical:absolute;mso-position-vertical-relative:text;mso-width-percent:0;mso-height-percent:0;mso-width-relative:margin;mso-height-relative:margin" from="-47pt,705.4pt" to="213.8pt,705.4pt" o:gfxdata="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" strokecolor="black [3200]" strokeweight=".5pt">
                 <v:stroke joinstyle="miter"/>
@@ -1469,7 +1498,7 @@
               </wp:anchor>
             </w:drawing>
           </mc:Choice>
-          <mc:Fallback>
+          <mc:Fallback xmlns:w16sdtdh="http://schemas.microsoft.com/office/word/2020/wordml/sdtdatahash" xmlns:oel="http://schemas.microsoft.com/office/2019/extlst">
             <w:pict>
               <v:line w14:anchorId="39B267A1" id="Прямая соединительная линия 368078764" o:spid="_x0000_s1026" style="position:absolute;flip:x y;z-index:251790336;visibility:visible;mso-wrap-style:square;mso-width-percent:0;mso-height-percent:0;mso-wrap-distance-left:9pt;mso-wrap-distance-top:0;mso-wrap-distance-right:9pt;mso-wrap-distance-bottom:0;mso-position-horizontal:absolute;mso-position-horizontal-relative:text;mso-position-vertical:absolute;mso-position-vertical-relative:text;mso-width-percent:0;mso-height-percent:0;mso-width-relative:margin;mso-height-relative:margin" from="213.8pt,568.9pt" to="213.8pt,706.1pt" o:gfxdata="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" strokecolor="black [3200]" strokeweight=".5pt">
                 <v:stroke joinstyle="miter"/>
@@ -1538,7 +1567,7 @@
               </wp:anchor>
             </w:drawing>
           </mc:Choice>
-          <mc:Fallback>
+          <mc:Fallback xmlns:w16sdtdh="http://schemas.microsoft.com/office/word/2020/wordml/sdtdatahash" xmlns:oel="http://schemas.microsoft.com/office/2019/extlst">
             <w:pict>
               <v:line w14:anchorId="5E430F49" id="Прямая соединительная линия 832010548" o:spid="_x0000_s1026" style="position:absolute;z-index:251786240;visibility:visible;mso-wrap-style:square;mso-width-percent:0;mso-height-percent:0;mso-wrap-distance-left:9pt;mso-wrap-distance-top:0;mso-wrap-distance-right:9pt;mso-wrap-distance-bottom:0;mso-position-horizontal:absolute;mso-position-horizontal-relative:margin;mso-position-vertical:absolute;mso-position-vertical-relative:text;mso-width-percent:0;mso-height-percent:0;mso-width-relative:margin;mso-height-relative:margin" from="-.8pt,519.3pt" to="-.1pt,587.2pt" o:gfxdata="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" strokecolor="black [3200]" strokeweight=".5pt">
                 <v:stroke joinstyle="miter"/>
@@ -1604,14 +1633,12 @@
                                 <w:lang w:val="en-US"/>
                               </w:rPr>
                             </w:pPr>
-                            <w:proofErr w:type="spellStart"/>
                             <w:r>
                               <w:rPr>
                                 <w:lang w:val="en-US"/>
                               </w:rPr>
                               <w:t>нет</w:t>
                             </w:r>
-                            <w:proofErr w:type="spellEnd"/>
                           </w:p>
                         </w:txbxContent>
                       </wps:txbx>
@@ -1630,7 +1657,7 @@
               </wp:anchor>
             </w:drawing>
           </mc:Choice>
-          <mc:Fallback>
+          <mc:Fallback xmlns:w16sdtdh="http://schemas.microsoft.com/office/word/2020/wordml/sdtdatahash" xmlns:oel="http://schemas.microsoft.com/office/2019/extlst">
             <w:pict>
               <v:shapetype w14:anchorId="75DAD33B" id="_x0000_t202" coordsize="21600,21600" o:spt="202" path="m,l,21600r21600,l21600,xe">
                 <v:stroke joinstyle="miter"/>
@@ -1723,21 +1750,14 @@
                                 <w:lang w:val="en-US"/>
                               </w:rPr>
                             </w:pPr>
-                            <w:proofErr w:type="spellStart"/>
-                            <w:proofErr w:type="gramStart"/>
                             <w:r>
                               <w:rPr>
                                 <w:lang w:val="en-US"/>
                               </w:rPr>
                               <w:t>println</w:t>
                             </w:r>
-                            <w:proofErr w:type="spellEnd"/>
                             <w:r>
-                              <w:t>(</w:t>
-                            </w:r>
-                            <w:proofErr w:type="gramEnd"/>
-                            <w:r>
-                              <w:t>"Не подходящее число")</w:t>
+                              <w:t>("Не подходящее число")</w:t>
                             </w:r>
                           </w:p>
                         </w:txbxContent>
@@ -1760,7 +1780,7 @@
               </wp:anchor>
             </w:drawing>
           </mc:Choice>
-          <mc:Fallback>
+          <mc:Fallback xmlns:w16sdtdh="http://schemas.microsoft.com/office/word/2020/wordml/sdtdatahash" xmlns:oel="http://schemas.microsoft.com/office/2019/extlst">
             <w:pict>
               <v:shapetype w14:anchorId="123FBA53" id="_x0000_t109" coordsize="21600,21600" o:spt="109" path="m,l,21600r21600,l21600,xe">
                 <v:stroke joinstyle="miter"/>
@@ -1857,14 +1877,12 @@
                                 <w:lang w:val="en-US"/>
                               </w:rPr>
                             </w:pPr>
-                            <w:proofErr w:type="spellStart"/>
                             <w:r>
                               <w:rPr>
                                 <w:lang w:val="en-US"/>
                               </w:rPr>
                               <w:t>да</w:t>
                             </w:r>
-                            <w:proofErr w:type="spellEnd"/>
                           </w:p>
                         </w:txbxContent>
                       </wps:txbx>
@@ -1883,7 +1901,7 @@
               </wp:anchor>
             </w:drawing>
           </mc:Choice>
-          <mc:Fallback>
+          <mc:Fallback xmlns:w16sdtdh="http://schemas.microsoft.com/office/word/2020/wordml/sdtdatahash" xmlns:oel="http://schemas.microsoft.com/office/2019/extlst">
             <w:pict>
               <v:shape w14:anchorId="1FD54BED" id="_x0000_s1029" type="#_x0000_t202" style="position:absolute;margin-left:112.4pt;margin-top:485.3pt;width:30.95pt;height:110.6pt;z-index:251780096;visibility:visible;mso-wrap-style:square;mso-width-percent:0;mso-height-percent:200;mso-wrap-distance-left:9pt;mso-wrap-distance-top:3.6pt;mso-wrap-distance-right:9pt;mso-wrap-distance-bottom:3.6pt;mso-position-horizontal:absolute;mso-position-horizontal-relative:text;mso-position-vertical:absolute;mso-position-vertical-relative:text;mso-width-percent:0;mso-height-percent:200;mso-width-relative:margin;mso-height-relative:margin;v-text-anchor:top" o:gfxdata="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">
                 <v:textbox style="mso-fit-shape-to-text:t">
@@ -1971,7 +1989,7 @@
               </wp:anchor>
             </w:drawing>
           </mc:Choice>
-          <mc:Fallback>
+          <mc:Fallback xmlns:w16sdtdh="http://schemas.microsoft.com/office/word/2020/wordml/sdtdatahash" xmlns:oel="http://schemas.microsoft.com/office/2019/extlst">
             <w:pict>
               <v:line w14:anchorId="5B34F1F0" id="Прямая соединительная линия 758298396" o:spid="_x0000_s1026" style="position:absolute;flip:x;z-index:251778048;visibility:visible;mso-wrap-style:square;mso-width-percent:0;mso-height-percent:0;mso-wrap-distance-left:9pt;mso-wrap-distance-top:0;mso-wrap-distance-right:9pt;mso-wrap-distance-bottom:0;mso-position-horizontal:absolute;mso-position-horizontal-relative:text;mso-position-vertical:absolute;mso-position-vertical-relative:text;mso-width-percent:0;mso-height-percent:0;mso-width-relative:margin;mso-height-relative:margin" from="127.55pt,517.65pt" to="146.35pt,517.9pt" o:gfxdata="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" strokecolor="black [3200]" strokeweight=".5pt">
                 <v:stroke joinstyle="miter"/>
@@ -2041,27 +2059,11 @@
                                 <w:lang w:val="en-US"/>
                               </w:rPr>
                             </w:pPr>
-                            <w:proofErr w:type="spellStart"/>
-                            <w:proofErr w:type="gramStart"/>
                             <w:r>
                               <w:rPr>
                                 <w:lang w:val="en-US"/>
                               </w:rPr>
-                              <w:t>println</w:t>
-                            </w:r>
-                            <w:proofErr w:type="spellEnd"/>
-                            <w:r>
-                              <w:rPr>
-                                <w:lang w:val="en-US"/>
-                              </w:rPr>
-                              <w:t>(</w:t>
-                            </w:r>
-                            <w:proofErr w:type="gramEnd"/>
-                            <w:r>
-                              <w:rPr>
-                                <w:lang w:val="en-US"/>
-                              </w:rPr>
-                              <w:t>x + " " + N)</w:t>
+                              <w:t>println(x + " " + N)</w:t>
                             </w:r>
                           </w:p>
                         </w:txbxContent>
@@ -2084,7 +2086,7 @@
               </wp:anchor>
             </w:drawing>
           </mc:Choice>
-          <mc:Fallback>
+          <mc:Fallback xmlns:w16sdtdh="http://schemas.microsoft.com/office/word/2020/wordml/sdtdatahash" xmlns:oel="http://schemas.microsoft.com/office/2019/extlst">
             <w:pict>
               <v:shape w14:anchorId="65C196A7" id="Блок-схема: процесс 616775710" o:spid="_x0000_s1030" type="#_x0000_t109" style="position:absolute;margin-left:0;margin-top:483.7pt;width:127.55pt;height:85pt;z-index:251776000;visibility:visible;mso-wrap-style:square;mso-width-percent:0;mso-height-percent:0;mso-wrap-distance-left:9pt;mso-wrap-distance-top:0;mso-wrap-distance-right:9pt;mso-wrap-distance-bottom:0;mso-position-horizontal:center;mso-position-horizontal-relative:page;mso-position-vertical:absolute;mso-position-vertical-relative:text;mso-width-percent:0;mso-height-percent:0;mso-width-relative:margin;mso-height-relative:margin;v-text-anchor:middle" o:gfxdata="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" fillcolor="white [3201]" strokecolor="black [3213]" strokeweight="1pt">
                 <v:textbox>
@@ -2183,14 +2185,12 @@
                                 <w:lang w:val="en-US"/>
                               </w:rPr>
                             </w:pPr>
-                            <w:proofErr w:type="spellStart"/>
                             <w:r>
                               <w:rPr>
                                 <w:lang w:val="en-US"/>
                               </w:rPr>
                               <w:t>да</w:t>
                             </w:r>
-                            <w:proofErr w:type="spellEnd"/>
                           </w:p>
                         </w:txbxContent>
                       </wps:txbx>
@@ -2209,7 +2209,7 @@
               </wp:anchor>
             </w:drawing>
           </mc:Choice>
-          <mc:Fallback>
+          <mc:Fallback xmlns:w16sdtdh="http://schemas.microsoft.com/office/word/2020/wordml/sdtdatahash" xmlns:oel="http://schemas.microsoft.com/office/2019/extlst">
             <w:pict>
               <v:shape w14:anchorId="6B9CECCE" id="_x0000_s1031" type="#_x0000_t202" style="position:absolute;margin-left:105.15pt;margin-top:356.25pt;width:30.95pt;height:110.6pt;z-index:251773952;visibility:visible;mso-wrap-style:square;mso-width-percent:0;mso-height-percent:200;mso-wrap-distance-left:9pt;mso-wrap-distance-top:3.6pt;mso-wrap-distance-right:9pt;mso-wrap-distance-bottom:3.6pt;mso-position-horizontal:absolute;mso-position-horizontal-relative:text;mso-position-vertical:absolute;mso-position-vertical-relative:text;mso-width-percent:0;mso-height-percent:200;mso-width-relative:margin;mso-height-relative:margin;v-text-anchor:top" o:gfxdata="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">
                 <v:textbox style="mso-fit-shape-to-text:t">
@@ -2293,14 +2293,12 @@
                                 <w:lang w:val="en-US"/>
                               </w:rPr>
                             </w:pPr>
-                            <w:proofErr w:type="spellStart"/>
                             <w:r>
                               <w:rPr>
                                 <w:lang w:val="en-US"/>
                               </w:rPr>
                               <w:t>нет</w:t>
                             </w:r>
-                            <w:proofErr w:type="spellEnd"/>
                           </w:p>
                         </w:txbxContent>
                       </wps:txbx>
@@ -2319,7 +2317,7 @@
               </wp:anchor>
             </w:drawing>
           </mc:Choice>
-          <mc:Fallback>
+          <mc:Fallback xmlns:w16sdtdh="http://schemas.microsoft.com/office/word/2020/wordml/sdtdatahash" xmlns:oel="http://schemas.microsoft.com/office/2019/extlst">
             <w:pict>
               <v:shape w14:anchorId="544ACF8E" id="_x0000_s1032" type="#_x0000_t202" style="position:absolute;margin-left:-5.45pt;margin-top:357.75pt;width:30.95pt;height:110.6pt;z-index:251771904;visibility:visible;mso-wrap-style:square;mso-width-percent:0;mso-height-percent:200;mso-wrap-distance-left:9pt;mso-wrap-distance-top:3.6pt;mso-wrap-distance-right:9pt;mso-wrap-distance-bottom:3.6pt;mso-position-horizontal:absolute;mso-position-horizontal-relative:text;mso-position-vertical:absolute;mso-position-vertical-relative:text;mso-width-percent:0;mso-height-percent:200;mso-width-relative:margin;mso-height-relative:margin;v-text-anchor:top" o:gfxdata="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">
                 <v:textbox style="mso-fit-shape-to-text:t">
@@ -2407,7 +2405,7 @@
               </wp:anchor>
             </w:drawing>
           </mc:Choice>
-          <mc:Fallback>
+          <mc:Fallback xmlns:w16sdtdh="http://schemas.microsoft.com/office/word/2020/wordml/sdtdatahash" xmlns:oel="http://schemas.microsoft.com/office/2019/extlst">
             <w:pict>
               <v:line w14:anchorId="4A22AEF7" id="Прямая соединительная линия 202664805" o:spid="_x0000_s1026" style="position:absolute;z-index:251767808;visibility:visible;mso-wrap-style:square;mso-width-percent:0;mso-height-percent:0;mso-wrap-distance-left:9pt;mso-wrap-distance-top:0;mso-wrap-distance-right:9pt;mso-wrap-distance-bottom:0;mso-position-horizontal:absolute;mso-position-horizontal-relative:text;mso-position-vertical:absolute;mso-position-vertical-relative:text;mso-width-percent:0;mso-height-percent:0;mso-width-relative:margin;mso-height-relative:margin" from="65.45pt,452.4pt" to="65.45pt,474.85pt" o:gfxdata="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" strokecolor="black [3200]" strokeweight=".5pt">
                 <v:stroke joinstyle="miter"/>
@@ -2476,7 +2474,7 @@
               </wp:anchor>
             </w:drawing>
           </mc:Choice>
-          <mc:Fallback>
+          <mc:Fallback xmlns:w16sdtdh="http://schemas.microsoft.com/office/word/2020/wordml/sdtdatahash" xmlns:oel="http://schemas.microsoft.com/office/2019/extlst">
             <w:pict>
               <v:line w14:anchorId="117090CC" id="Прямая соединительная линия 229503677" o:spid="_x0000_s1026" style="position:absolute;z-index:251746304;visibility:visible;mso-wrap-style:square;mso-width-percent:0;mso-height-percent:0;mso-wrap-distance-left:9pt;mso-wrap-distance-top:0;mso-wrap-distance-right:9pt;mso-wrap-distance-bottom:0;mso-position-horizontal:absolute;mso-position-horizontal-relative:text;mso-position-vertical:absolute;mso-position-vertical-relative:text;mso-width-percent:0;mso-height-percent:0;mso-width-relative:margin;mso-height-relative:margin" from="64.45pt,337.05pt" to="64.45pt,347.55pt" o:gfxdata="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" strokecolor="black [3200]" strokeweight=".5pt">
                 <v:stroke joinstyle="miter"/>
@@ -2545,7 +2543,7 @@
               </wp:anchor>
             </w:drawing>
           </mc:Choice>
-          <mc:Fallback>
+          <mc:Fallback xmlns:w16sdtdh="http://schemas.microsoft.com/office/word/2020/wordml/sdtdatahash" xmlns:oel="http://schemas.microsoft.com/office/2019/extlst">
             <w:pict>
               <v:line w14:anchorId="426D9B3C" id="Прямая соединительная линия 1293712766" o:spid="_x0000_s1026" style="position:absolute;flip:y;z-index:251765760;visibility:visible;mso-wrap-style:square;mso-width-percent:0;mso-height-percent:0;mso-wrap-distance-left:9pt;mso-wrap-distance-top:0;mso-wrap-distance-right:9pt;mso-wrap-distance-bottom:0;mso-position-horizontal:absolute;mso-position-horizontal-relative:page;mso-position-vertical:absolute;mso-position-vertical-relative:text;mso-width-percent:0;mso-height-percent:0;mso-width-relative:margin;mso-height-relative:margin" from="67.3pt,452.45pt" to="148.65pt,454.25pt" o:gfxdata="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" strokecolor="black [3200]" strokeweight=".5pt">
                 <v:stroke joinstyle="miter"/>
@@ -2615,7 +2613,7 @@
               </wp:anchor>
             </w:drawing>
           </mc:Choice>
-          <mc:Fallback>
+          <mc:Fallback xmlns:w16sdtdh="http://schemas.microsoft.com/office/word/2020/wordml/sdtdatahash" xmlns:oel="http://schemas.microsoft.com/office/2019/extlst">
             <w:pict>
               <v:line w14:anchorId="35209234" id="Прямая соединительная линия 575725012" o:spid="_x0000_s1026" style="position:absolute;z-index:251763712;visibility:visible;mso-wrap-style:square;mso-width-percent:0;mso-height-percent:0;mso-wrap-distance-left:9pt;mso-wrap-distance-top:0;mso-wrap-distance-right:9pt;mso-wrap-distance-bottom:0;mso-position-horizontal:absolute;mso-position-horizontal-relative:page;mso-position-vertical:absolute;mso-position-vertical-relative:text;mso-width-percent:0;mso-height-percent:0;mso-width-relative:margin;mso-height-relative:margin" from="67.5pt,390.3pt" to="67.5pt,454.8pt" o:gfxdata="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" strokecolor="black [3200]" strokeweight=".5pt">
                 <v:stroke joinstyle="miter"/>
@@ -2715,7 +2713,7 @@
               </wp:anchor>
             </w:drawing>
           </mc:Choice>
-          <mc:Fallback>
+          <mc:Fallback xmlns:w16sdtdh="http://schemas.microsoft.com/office/word/2020/wordml/sdtdatahash" xmlns:oel="http://schemas.microsoft.com/office/2019/extlst">
             <w:pict>
               <v:shapetype w14:anchorId="7239FE01" id="_x0000_t110" coordsize="21600,21600" o:spt="110" path="m10800,l,10800,10800,21600,21600,10800xe">
                 <v:stroke joinstyle="miter"/>
@@ -2811,7 +2809,7 @@
               </wp:anchor>
             </w:drawing>
           </mc:Choice>
-          <mc:Fallback>
+          <mc:Fallback xmlns:w16sdtdh="http://schemas.microsoft.com/office/word/2020/wordml/sdtdatahash" xmlns:oel="http://schemas.microsoft.com/office/2019/extlst">
             <w:pict>
               <v:shape w14:anchorId="264B22F9" id="Прямая со стрелкой 1889119101" o:spid="_x0000_s1026" type="#_x0000_t32" style="position:absolute;margin-left:93.4pt;margin-top:339.95pt;width:20.7pt;height:.15pt;flip:x;z-index:251759616;visibility:visible;mso-wrap-style:square;mso-width-percent:0;mso-height-percent:0;mso-wrap-distance-left:9pt;mso-wrap-distance-top:0;mso-wrap-distance-right:9pt;mso-wrap-distance-bottom:0;mso-position-horizontal:absolute;mso-position-horizontal-relative:text;mso-position-vertical:absolute;mso-position-vertical-relative:text;mso-width-percent:0;mso-height-percent:0;mso-width-relative:margin;mso-height-relative:margin" o:gfxdata="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" strokecolor="black [3200]" strokeweight=".5pt">
                 <v:stroke endarrow="block" joinstyle="miter"/>
@@ -2880,7 +2878,7 @@
               </wp:anchor>
             </w:drawing>
           </mc:Choice>
-          <mc:Fallback>
+          <mc:Fallback xmlns:w16sdtdh="http://schemas.microsoft.com/office/word/2020/wordml/sdtdatahash" xmlns:oel="http://schemas.microsoft.com/office/2019/extlst">
             <w:pict>
               <v:line w14:anchorId="24FEA941" id="Прямая соединительная линия 1078177114" o:spid="_x0000_s1026" style="position:absolute;flip:x;z-index:251757568;visibility:visible;mso-wrap-style:square;mso-width-percent:0;mso-height-percent:0;mso-wrap-distance-left:9pt;mso-wrap-distance-top:0;mso-wrap-distance-right:9pt;mso-wrap-distance-bottom:0;mso-position-horizontal:absolute;mso-position-horizontal-relative:text;mso-position-vertical:absolute;mso-position-vertical-relative:text;mso-width-percent:0;mso-height-percent:0;mso-width-relative:margin;mso-height-relative:margin" from="68.3pt,339.75pt" to="211.45pt,339.75pt" o:gfxdata="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" strokecolor="black [3200]" strokeweight=".5pt">
                 <v:stroke joinstyle="miter"/>
@@ -2949,7 +2947,7 @@
               </wp:anchor>
             </w:drawing>
           </mc:Choice>
-          <mc:Fallback>
+          <mc:Fallback xmlns:w16sdtdh="http://schemas.microsoft.com/office/word/2020/wordml/sdtdatahash" xmlns:oel="http://schemas.microsoft.com/office/2019/extlst">
             <w:pict>
               <v:line w14:anchorId="6F9A6F0E" id="Прямая соединительная линия 270582101" o:spid="_x0000_s1026" style="position:absolute;z-index:251755520;visibility:visible;mso-wrap-style:square;mso-width-percent:0;mso-height-percent:0;mso-wrap-distance-left:9pt;mso-wrap-distance-top:0;mso-wrap-distance-right:9pt;mso-wrap-distance-bottom:0;mso-position-horizontal:center;mso-position-horizontal-relative:page;mso-position-vertical:absolute;mso-position-vertical-relative:text;mso-width-percent:0;mso-height-percent:0;mso-width-relative:margin;mso-height-relative:margin" from="0,341pt" to="0,351.5pt" o:gfxdata="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" strokecolor="black [3200]" strokeweight=".5pt">
                 <v:stroke joinstyle="miter"/>
@@ -3019,7 +3017,7 @@
               </wp:anchor>
             </w:drawing>
           </mc:Choice>
-          <mc:Fallback>
+          <mc:Fallback xmlns:w16sdtdh="http://schemas.microsoft.com/office/word/2020/wordml/sdtdatahash" xmlns:oel="http://schemas.microsoft.com/office/2019/extlst">
             <w:pict>
               <v:line w14:anchorId="63F44687" id="Прямая соединительная линия 1403494250" o:spid="_x0000_s1026" style="position:absolute;flip:x;z-index:251753472;visibility:visible;mso-wrap-style:square;mso-width-percent:0;mso-height-percent:0;mso-wrap-distance-left:9pt;mso-wrap-distance-top:0;mso-wrap-distance-right:9pt;mso-wrap-distance-bottom:0;mso-position-horizontal:absolute;mso-position-horizontal-relative:text;mso-position-vertical:absolute;mso-position-vertical-relative:text;mso-width-percent:0;mso-height-percent:0;mso-width-relative:margin;mso-height-relative:margin" from="-17.4pt,390.6pt" to="1.4pt,390.85pt" o:gfxdata="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" strokecolor="black [3200]" strokeweight=".5pt">
                 <v:stroke joinstyle="miter"/>
@@ -3088,7 +3086,7 @@
               </wp:anchor>
             </w:drawing>
           </mc:Choice>
-          <mc:Fallback>
+          <mc:Fallback xmlns:w16sdtdh="http://schemas.microsoft.com/office/word/2020/wordml/sdtdatahash" xmlns:oel="http://schemas.microsoft.com/office/2019/extlst">
             <w:pict>
               <v:line w14:anchorId="5CA8B653" id="Прямая соединительная линия 443333170" o:spid="_x0000_s1026" style="position:absolute;flip:x;z-index:251751424;visibility:visible;mso-wrap-style:square;mso-width-percent:0;mso-height-percent:0;mso-wrap-distance-left:9pt;mso-wrap-distance-top:0;mso-wrap-distance-right:9pt;mso-wrap-distance-bottom:0;mso-position-horizontal:absolute;mso-position-horizontal-relative:text;mso-position-vertical:absolute;mso-position-vertical-relative:text;mso-width-percent:0;mso-height-percent:0;mso-width-relative:margin;mso-height-relative:margin" from="127.7pt,390.05pt" to="146.5pt,390.3pt" o:gfxdata="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" strokecolor="black [3200]" strokeweight=".5pt">
                 <v:stroke joinstyle="miter"/>
@@ -3185,7 +3183,7 @@
               </wp:anchor>
             </w:drawing>
           </mc:Choice>
-          <mc:Fallback>
+          <mc:Fallback xmlns:w16sdtdh="http://schemas.microsoft.com/office/word/2020/wordml/sdtdatahash" xmlns:oel="http://schemas.microsoft.com/office/2019/extlst">
             <w:pict>
               <v:shape w14:anchorId="736E2C77" id="Блок-схема: процесс 948883806" o:spid="_x0000_s1034" type="#_x0000_t109" style="position:absolute;margin-left:146.25pt;margin-top:352.95pt;width:127.55pt;height:85pt;z-index:251749376;visibility:visible;mso-wrap-style:square;mso-width-percent:0;mso-height-percent:0;mso-wrap-distance-left:9pt;mso-wrap-distance-top:0;mso-wrap-distance-right:9pt;mso-wrap-distance-bottom:0;mso-position-horizontal:absolute;mso-position-horizontal-relative:text;mso-position-vertical:absolute;mso-position-vertical-relative:text;mso-width-percent:0;mso-height-percent:0;mso-width-relative:margin;mso-height-relative:margin;v-text-anchor:middle" o:gfxdata="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" fillcolor="white [3201]" strokecolor="black [3213]" strokeweight="1pt">
                 <v:textbox>
@@ -3303,7 +3301,7 @@
               </wp:anchor>
             </w:drawing>
           </mc:Choice>
-          <mc:Fallback>
+          <mc:Fallback xmlns:w16sdtdh="http://schemas.microsoft.com/office/word/2020/wordml/sdtdatahash" xmlns:oel="http://schemas.microsoft.com/office/2019/extlst">
             <w:pict>
               <v:shape w14:anchorId="6C1236B8" id="Блок-схема: решение 891582501" o:spid="_x0000_s1035" type="#_x0000_t110" style="position:absolute;margin-left:1.65pt;margin-top:348.05pt;width:127.55pt;height:85pt;z-index:251747328;visibility:visible;mso-wrap-style:square;mso-width-percent:0;mso-height-percent:0;mso-wrap-distance-left:9pt;mso-wrap-distance-top:0;mso-wrap-distance-right:9pt;mso-wrap-distance-bottom:0;mso-position-horizontal:absolute;mso-position-horizontal-relative:margin;mso-position-vertical:absolute;mso-position-vertical-relative:text;mso-width-percent:0;mso-height-percent:0;mso-width-relative:margin;mso-height-relative:margin;v-text-anchor:middle" o:gfxdata="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" fillcolor="white [3201]" strokecolor="black [3213]" strokeweight="1pt">
                 <v:textbox>
@@ -3424,7 +3422,7 @@
               </wp:anchor>
             </w:drawing>
           </mc:Choice>
-          <mc:Fallback>
+          <mc:Fallback xmlns:w16sdtdh="http://schemas.microsoft.com/office/word/2020/wordml/sdtdatahash" xmlns:oel="http://schemas.microsoft.com/office/2019/extlst">
             <w:pict>
               <v:shape w14:anchorId="3DAE9014" id="Блок-схема: решение 712548341" o:spid="_x0000_s1036" type="#_x0000_t110" style="position:absolute;margin-left:0;margin-top:252.35pt;width:127.55pt;height:85.05pt;z-index:251744256;visibility:visible;mso-wrap-style:square;mso-width-percent:0;mso-height-percent:0;mso-wrap-distance-left:9pt;mso-wrap-distance-top:0;mso-wrap-distance-right:9pt;mso-wrap-distance-bottom:0;mso-position-horizontal:left;mso-position-horizontal-relative:margin;mso-position-vertical:absolute;mso-position-vertical-relative:text;mso-width-percent:0;mso-height-percent:0;mso-width-relative:margin;mso-height-relative:margin;v-text-anchor:middle" o:gfxdata="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" fillcolor="white [3201]" strokecolor="black [3213]" strokeweight="1pt">
                 <v:textbox>
@@ -3507,7 +3505,7 @@
               </wp:anchor>
             </w:drawing>
           </mc:Choice>
-          <mc:Fallback>
+          <mc:Fallback xmlns:w16sdtdh="http://schemas.microsoft.com/office/word/2020/wordml/sdtdatahash" xmlns:oel="http://schemas.microsoft.com/office/2019/extlst">
             <w:pict>
               <v:line w14:anchorId="66D9D55E" id="Прямая соединительная линия 979513199" o:spid="_x0000_s1026" style="position:absolute;z-index:251735040;visibility:visible;mso-wrap-style:square;mso-wrap-distance-left:9pt;mso-wrap-distance-top:0;mso-wrap-distance-right:9pt;mso-wrap-distance-bottom:0;mso-position-horizontal:absolute;mso-position-horizontal-relative:text;mso-position-vertical:absolute;mso-position-vertical-relative:text" from="65.65pt,42.45pt" to="65.65pt,60.7pt" o:gfxdata="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" strokecolor="black [3200]" strokeweight=".5pt">
                 <v:stroke joinstyle="miter"/>
@@ -3624,7 +3622,7 @@
               </wp:anchor>
             </w:drawing>
           </mc:Choice>
-          <mc:Fallback>
+          <mc:Fallback xmlns:w16sdtdh="http://schemas.microsoft.com/office/word/2020/wordml/sdtdatahash" xmlns:oel="http://schemas.microsoft.com/office/2019/extlst">
             <w:pict>
               <v:shape w14:anchorId="3B67913A" id="Блок-схема: процесс 1812642527" o:spid="_x0000_s1037" type="#_x0000_t109" style="position:absolute;margin-left:4.2pt;margin-top:60.7pt;width:127.55pt;height:85pt;z-index:251734016;visibility:visible;mso-wrap-style:square;mso-width-percent:0;mso-height-percent:0;mso-wrap-distance-left:9pt;mso-wrap-distance-top:0;mso-wrap-distance-right:9pt;mso-wrap-distance-bottom:0;mso-position-horizontal:absolute;mso-position-horizontal-relative:text;mso-position-vertical:absolute;mso-position-vertical-relative:text;mso-width-percent:0;mso-height-percent:0;mso-width-relative:margin;mso-height-relative:margin;v-text-anchor:middle" o:gfxdata="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" fillcolor="white [3201]" strokecolor="black [3213]" strokeweight="1pt">
                 <v:textbox>
@@ -3752,7 +3750,7 @@
               </wp:anchor>
             </w:drawing>
           </mc:Choice>
-          <mc:Fallback>
+          <mc:Fallback xmlns:w16sdtdh="http://schemas.microsoft.com/office/word/2020/wordml/sdtdatahash" xmlns:oel="http://schemas.microsoft.com/office/2019/extlst">
             <w:pict>
               <v:shape w14:anchorId="5A6AB3F8" id="Блок-схема: знак завершения 1093525110" o:spid="_x0000_s1038" type="#_x0000_t116" style="position:absolute;margin-left:4.15pt;margin-top:-.05pt;width:127.55pt;height:42.5pt;z-index:251732992;visibility:visible;mso-wrap-style:square;mso-width-percent:0;mso-height-percent:0;mso-wrap-distance-left:9pt;mso-wrap-distance-top:0;mso-wrap-distance-right:9pt;mso-wrap-distance-bottom:0;mso-position-horizontal:absolute;mso-position-horizontal-relative:text;mso-position-vertical:absolute;mso-position-vertical-relative:text;mso-width-percent:0;mso-height-percent:0;mso-width-relative:margin;mso-height-relative:margin;v-text-anchor:middle" o:gfxdata="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" fillcolor="white [3201]" strokecolor="black [3213]" strokeweight="1pt">
                 <v:textbox>
@@ -3832,7 +3830,7 @@
               </wp:anchor>
             </w:drawing>
           </mc:Choice>
-          <mc:Fallback>
+          <mc:Fallback xmlns:w16sdtdh="http://schemas.microsoft.com/office/word/2020/wordml/sdtdatahash" xmlns:oel="http://schemas.microsoft.com/office/2019/extlst">
             <w:pict>
               <v:line w14:anchorId="7B86F579" id="Прямая соединительная линия 815553852" o:spid="_x0000_s1026" style="position:absolute;z-index:251738112;visibility:visible;mso-wrap-style:square;mso-width-percent:0;mso-height-percent:0;mso-wrap-distance-left:9pt;mso-wrap-distance-top:0;mso-wrap-distance-right:9pt;mso-wrap-distance-bottom:0;mso-position-horizontal:absolute;mso-position-horizontal-relative:text;mso-position-vertical:absolute;mso-position-vertical-relative:text;mso-width-percent:0;mso-height-percent:0;mso-width-relative:margin;mso-height-relative:margin" from="67.05pt,146.3pt" to="67.05pt,156.8pt" o:gfxdata="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" strokecolor="black [3200]" strokeweight=".5pt">
                 <v:stroke joinstyle="miter"/>
@@ -3848,7 +3846,7 @@
         <mc:AlternateContent>
           <mc:Choice Requires="wps">
             <w:drawing>
-              <wp:anchor distT="0" distB="0" distL="114300" distR="114300" simplePos="0" relativeHeight="251742208" behindDoc="0" locked="0" layoutInCell="1" allowOverlap="1" wp14:anchorId="3951831F" wp14:editId="3CB1E011">
+              <wp:anchor distT="0" distB="0" distL="114300" distR="114300" simplePos="0" relativeHeight="251742208" behindDoc="0" locked="0" layoutInCell="1" allowOverlap="1" wp14:anchorId="3951831F" wp14:editId="267699C3">
                 <wp:simplePos x="0" y="0"/>
                 <wp:positionH relativeFrom="column">
                   <wp:posOffset>846455</wp:posOffset>
@@ -3903,167 +3901,9 @@
           </mc:Choice>
           <mc:Fallback>
             <w:pict>
-              <v:line w14:anchorId="5D9FC114" id="Прямая соединительная линия 259563420" o:spid="_x0000_s1026" style="position:absolute;z-index:251742208;visibility:visible;mso-wrap-style:square;mso-width-percent:0;mso-height-percent:0;mso-wrap-distance-left:9pt;mso-wrap-distance-top:0;mso-wrap-distance-right:9pt;mso-wrap-distance-bottom:0;mso-position-horizontal:absolute;mso-position-horizontal-relative:text;mso-position-vertical:absolute;mso-position-vertical-relative:text;mso-width-percent:0;mso-height-percent:0;mso-width-relative:margin;mso-height-relative:margin" from="66.65pt,242.8pt" to="66.65pt,253.3pt" o:gfxdata="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" strokecolor="black [3200]" strokeweight=".5pt">
+              <v:line w14:anchorId="32E034F4" id="Прямая соединительная линия 259563420" o:spid="_x0000_s1026" style="position:absolute;z-index:251742208;visibility:visible;mso-wrap-style:square;mso-width-percent:0;mso-height-percent:0;mso-wrap-distance-left:9pt;mso-wrap-distance-top:0;mso-wrap-distance-right:9pt;mso-wrap-distance-bottom:0;mso-position-horizontal:absolute;mso-position-horizontal-relative:text;mso-position-vertical:absolute;mso-position-vertical-relative:text;mso-width-percent:0;mso-height-percent:0;mso-width-relative:margin;mso-height-relative:margin" from="66.65pt,242.8pt" to="66.65pt,253.3pt" o:gfxdata="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" strokecolor="black [3200]" strokeweight=".5pt">
                 <v:stroke joinstyle="miter"/>
               </v:line>
-            </w:pict>
-          </mc:Fallback>
-        </mc:AlternateContent>
-      </w:r>
-      <w:r>
-        <w:rPr>
-          <w:noProof/>
-        </w:rPr>
-        <mc:AlternateContent>
-          <mc:Choice Requires="wps">
-            <w:drawing>
-              <wp:anchor distT="0" distB="0" distL="114300" distR="114300" simplePos="0" relativeHeight="251737088" behindDoc="0" locked="0" layoutInCell="1" allowOverlap="1" wp14:anchorId="2D36BFE8" wp14:editId="4F8C3ACF">
-                <wp:simplePos x="0" y="0"/>
-                <wp:positionH relativeFrom="column">
-                  <wp:posOffset>30480</wp:posOffset>
-                </wp:positionH>
-                <wp:positionV relativeFrom="paragraph">
-                  <wp:posOffset>2004060</wp:posOffset>
-                </wp:positionV>
-                <wp:extent cx="1619885" cy="1079500"/>
-                <wp:effectExtent l="19050" t="19050" r="37465" b="44450"/>
-                <wp:wrapNone/>
-                <wp:docPr id="151231115" name="Блок-схема: решение 151231115"/>
-                <wp:cNvGraphicFramePr/>
-                <a:graphic xmlns:a="http://schemas.openxmlformats.org/drawingml/2006/main">
-                  <a:graphicData uri="http://schemas.microsoft.com/office/word/2010/wordprocessingShape">
-                    <wps:wsp>
-                      <wps:cNvSpPr/>
-                      <wps:spPr>
-                        <a:xfrm>
-                          <a:off x="0" y="0"/>
-                          <a:ext cx="1619885" cy="1079500"/>
-                        </a:xfrm>
-                        <a:prstGeom prst="flowChartDecision">
-                          <a:avLst/>
-                        </a:prstGeom>
-                        <a:ln>
-                          <a:solidFill>
-                            <a:schemeClr val="tx1"/>
-                          </a:solidFill>
-                        </a:ln>
-                      </wps:spPr>
-                      <wps:style>
-                        <a:lnRef idx="2">
-                          <a:schemeClr val="accent6"/>
-                        </a:lnRef>
-                        <a:fillRef idx="1">
-                          <a:schemeClr val="lt1"/>
-                        </a:fillRef>
-                        <a:effectRef idx="0">
-                          <a:schemeClr val="accent6"/>
-                        </a:effectRef>
-                        <a:fontRef idx="minor">
-                          <a:schemeClr val="dk1"/>
-                        </a:fontRef>
-                      </wps:style>
-                      <wps:txbx>
-                        <w:txbxContent>
-                          <w:p>
-                            <w:pPr>
-                              <w:jc w:val="center"/>
-                              <w:rPr>
-                                <w:sz w:val="14"/>
-                                <w:szCs w:val="14"/>
-                                <w:lang w:val="en-US"/>
-                              </w:rPr>
-                            </w:pPr>
-                            <w:r>
-                              <w:rPr>
-                                <w:sz w:val="16"/>
-                                <w:szCs w:val="16"/>
-                                <w:lang w:val="en-US"/>
-                              </w:rPr>
-                              <w:t xml:space="preserve">x &lt;= </w:t>
-                            </w:r>
-                            <w:proofErr w:type="spellStart"/>
-                            <w:r>
-                              <w:rPr>
-                                <w:sz w:val="16"/>
-                                <w:szCs w:val="16"/>
-                                <w:lang w:val="en-US"/>
-                              </w:rPr>
-                              <w:t>квадрат</w:t>
-                            </w:r>
-                            <w:proofErr w:type="spellEnd"/>
-                            <w:r>
-                              <w:rPr>
-                                <w:sz w:val="16"/>
-                                <w:szCs w:val="16"/>
-                                <w:lang w:val="en-US"/>
-                              </w:rPr>
-                              <w:t>(N); x++</w:t>
-                            </w:r>
-                          </w:p>
-                        </w:txbxContent>
-                      </wps:txbx>
-                      <wps:bodyPr rot="0" spcFirstLastPara="0" vertOverflow="overflow" horzOverflow="overflow" vert="horz" wrap="square" lIns="91440" tIns="45720" rIns="91440" bIns="45720" numCol="1" spcCol="0" rtlCol="0" fromWordArt="0" anchor="ctr" anchorCtr="0" forceAA="0" compatLnSpc="1">
-                        <a:prstTxWarp prst="textNoShape">
-                          <a:avLst/>
-                        </a:prstTxWarp>
-                        <a:noAutofit/>
-                      </wps:bodyPr>
-                    </wps:wsp>
-                  </a:graphicData>
-                </a:graphic>
-                <wp14:sizeRelH relativeFrom="margin">
-                  <wp14:pctWidth>0</wp14:pctWidth>
-                </wp14:sizeRelH>
-                <wp14:sizeRelV relativeFrom="margin">
-                  <wp14:pctHeight>0</wp14:pctHeight>
-                </wp14:sizeRelV>
-              </wp:anchor>
-            </w:drawing>
-          </mc:Choice>
-          <mc:Fallback>
-            <w:pict>
-              <v:shape w14:anchorId="2D36BFE8" id="Блок-схема: решение 151231115" o:spid="_x0000_s1039" type="#_x0000_t110" style="position:absolute;margin-left:2.4pt;margin-top:157.8pt;width:127.55pt;height:85pt;z-index:251737088;visibility:visible;mso-wrap-style:square;mso-width-percent:0;mso-height-percent:0;mso-wrap-distance-left:9pt;mso-wrap-distance-top:0;mso-wrap-distance-right:9pt;mso-wrap-distance-bottom:0;mso-position-horizontal:absolute;mso-position-horizontal-relative:text;mso-position-vertical:absolute;mso-position-vertical-relative:text;mso-width-percent:0;mso-height-percent:0;mso-width-relative:margin;mso-height-relative:margin;v-text-anchor:middle" o:gfxdata="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" fillcolor="white [3201]" strokecolor="black [3213]" strokeweight="1pt">
-                <v:textbox>
-                  <w:txbxContent>
-                    <w:p>
-                      <w:pPr>
-                        <w:jc w:val="center"/>
-                        <w:rPr>
-                          <w:sz w:val="14"/>
-                          <w:szCs w:val="14"/>
-                          <w:lang w:val="en-US"/>
-                        </w:rPr>
-                      </w:pPr>
-                      <w:r>
-                        <w:rPr>
-                          <w:sz w:val="16"/>
-                          <w:szCs w:val="16"/>
-                          <w:lang w:val="en-US"/>
-                        </w:rPr>
-                        <w:t xml:space="preserve">x &lt;= </w:t>
-                      </w:r>
-                      <w:proofErr w:type="spellStart"/>
-                      <w:r>
-                        <w:rPr>
-                          <w:sz w:val="16"/>
-                          <w:szCs w:val="16"/>
-                          <w:lang w:val="en-US"/>
-                        </w:rPr>
-                        <w:t>квадрат</w:t>
-                      </w:r>
-                      <w:proofErr w:type="spellEnd"/>
-                      <w:r>
-                        <w:rPr>
-                          <w:sz w:val="16"/>
-                          <w:szCs w:val="16"/>
-                          <w:lang w:val="en-US"/>
-                        </w:rPr>
-                        <w:t>(N); x++</w:t>
-                      </w:r>
-                    </w:p>
-                  </w:txbxContent>
-                </v:textbox>
-              </v:shape>
             </w:pict>
           </mc:Fallback>
         </mc:AlternateContent>
@@ -4147,35 +3987,7 @@
         <w:rPr>
           <w:lang w:val="en-US"/>
         </w:rPr>
-        <w:t xml:space="preserve">    public static void </w:t>
-      </w:r>
-      <w:proofErr w:type="gramStart"/>
-      <w:r>
-        <w:rPr>
-          <w:lang w:val="en-US"/>
-        </w:rPr>
-        <w:t>main(</w:t>
-      </w:r>
-      <w:proofErr w:type="gramEnd"/>
-      <w:r>
-        <w:rPr>
-          <w:lang w:val="en-US"/>
-        </w:rPr>
-        <w:t xml:space="preserve">String[] </w:t>
-      </w:r>
-      <w:proofErr w:type="spellStart"/>
-      <w:r>
-        <w:rPr>
-          <w:lang w:val="en-US"/>
-        </w:rPr>
-        <w:t>args</w:t>
-      </w:r>
-      <w:proofErr w:type="spellEnd"/>
-      <w:r>
-        <w:rPr>
-          <w:lang w:val="en-US"/>
-        </w:rPr>
-        <w:t>) {</w:t>
+        <w:t xml:space="preserve">    public static void main(String[] args) {</w:t>
       </w:r>
     </w:p>
     <w:p>
@@ -4201,49 +4013,7 @@
         <w:rPr>
           <w:lang w:val="en-US"/>
         </w:rPr>
-        <w:t xml:space="preserve">        for (int </w:t>
-      </w:r>
-      <w:proofErr w:type="spellStart"/>
-      <w:r>
-        <w:rPr>
-          <w:lang w:val="en-US"/>
-        </w:rPr>
-        <w:t>i</w:t>
-      </w:r>
-      <w:proofErr w:type="spellEnd"/>
-      <w:r>
-        <w:rPr>
-          <w:lang w:val="en-US"/>
-        </w:rPr>
-        <w:t xml:space="preserve"> = 0; </w:t>
-      </w:r>
-      <w:proofErr w:type="spellStart"/>
-      <w:r>
-        <w:rPr>
-          <w:lang w:val="en-US"/>
-        </w:rPr>
-        <w:t>i</w:t>
-      </w:r>
-      <w:proofErr w:type="spellEnd"/>
-      <w:r>
-        <w:rPr>
-          <w:lang w:val="en-US"/>
-        </w:rPr>
-        <w:t xml:space="preserve"> &lt; 999999; </w:t>
-      </w:r>
-      <w:proofErr w:type="spellStart"/>
-      <w:r>
-        <w:rPr>
-          <w:lang w:val="en-US"/>
-        </w:rPr>
-        <w:t>i</w:t>
-      </w:r>
-      <w:proofErr w:type="spellEnd"/>
-      <w:r>
-        <w:rPr>
-          <w:lang w:val="en-US"/>
-        </w:rPr>
-        <w:t>++) {</w:t>
+        <w:t xml:space="preserve">        for (int i = 0; i &lt; 999999; i++) {</w:t>
       </w:r>
     </w:p>
     <w:p>
@@ -4256,35 +4026,7 @@
         <w:rPr>
           <w:lang w:val="en-US"/>
         </w:rPr>
-        <w:t xml:space="preserve">            String s = </w:t>
-      </w:r>
-      <w:proofErr w:type="spellStart"/>
-      <w:r>
-        <w:rPr>
-          <w:lang w:val="en-US"/>
-        </w:rPr>
-        <w:t>String.format</w:t>
-      </w:r>
-      <w:proofErr w:type="spellEnd"/>
-      <w:r>
-        <w:rPr>
-          <w:lang w:val="en-US"/>
-        </w:rPr>
-        <w:t>("%06d</w:t>
-      </w:r>
-      <w:proofErr w:type="gramStart"/>
-      <w:r>
-        <w:rPr>
-          <w:lang w:val="en-US"/>
-        </w:rPr>
-        <w:t>",i</w:t>
-      </w:r>
-      <w:proofErr w:type="gramEnd"/>
-      <w:r>
-        <w:rPr>
-          <w:lang w:val="en-US"/>
-        </w:rPr>
-        <w:t>);</w:t>
+        <w:t xml:space="preserve">            String s = String.format("%06d",i);</w:t>
       </w:r>
     </w:p>
     <w:p>
@@ -4310,21 +4052,7 @@
         <w:rPr>
           <w:lang w:val="en-US"/>
         </w:rPr>
-        <w:t xml:space="preserve">            for (int j = 0; j &lt; 3; </w:t>
-      </w:r>
-      <w:proofErr w:type="spellStart"/>
-      <w:r>
-        <w:rPr>
-          <w:lang w:val="en-US"/>
-        </w:rPr>
-        <w:t>j++</w:t>
-      </w:r>
-      <w:proofErr w:type="spellEnd"/>
-      <w:r>
-        <w:rPr>
-          <w:lang w:val="en-US"/>
-        </w:rPr>
-        <w:t>) {</w:t>
+        <w:t xml:space="preserve">            for (int j = 0; j &lt; 3; j++) {</w:t>
       </w:r>
     </w:p>
     <w:p>
@@ -4337,23 +4065,7 @@
         <w:rPr>
           <w:lang w:val="en-US"/>
         </w:rPr>
-        <w:t xml:space="preserve">                sum1 += </w:t>
-      </w:r>
-      <w:proofErr w:type="spellStart"/>
-      <w:proofErr w:type="gramStart"/>
-      <w:r>
-        <w:rPr>
-          <w:lang w:val="en-US"/>
-        </w:rPr>
-        <w:t>s.charAt</w:t>
-      </w:r>
-      <w:proofErr w:type="spellEnd"/>
-      <w:proofErr w:type="gramEnd"/>
-      <w:r>
-        <w:rPr>
-          <w:lang w:val="en-US"/>
-        </w:rPr>
-        <w:t>(j) - '0';</w:t>
+        <w:t xml:space="preserve">                sum1 += s.charAt(j) - '0';</w:t>
       </w:r>
     </w:p>
     <w:p>
@@ -4366,23 +4078,7 @@
         <w:rPr>
           <w:lang w:val="en-US"/>
         </w:rPr>
-        <w:t xml:space="preserve">                sum2 += </w:t>
-      </w:r>
-      <w:proofErr w:type="spellStart"/>
-      <w:proofErr w:type="gramStart"/>
-      <w:r>
-        <w:rPr>
-          <w:lang w:val="en-US"/>
-        </w:rPr>
-        <w:t>s.charAt</w:t>
-      </w:r>
-      <w:proofErr w:type="spellEnd"/>
-      <w:proofErr w:type="gramEnd"/>
-      <w:r>
-        <w:rPr>
-          <w:lang w:val="en-US"/>
-        </w:rPr>
-        <w:t>(j + 3) - '0';</w:t>
+        <w:t xml:space="preserve">                sum2 += s.charAt(j + 3) - '0';</w:t>
       </w:r>
     </w:p>
     <w:p>
@@ -4434,21 +4130,7 @@
         <w:rPr>
           <w:lang w:val="en-US"/>
         </w:rPr>
-        <w:t xml:space="preserve">        </w:t>
-      </w:r>
-      <w:proofErr w:type="spellStart"/>
-      <w:r>
-        <w:rPr>
-          <w:lang w:val="en-US"/>
-        </w:rPr>
-        <w:t>System.out.println</w:t>
-      </w:r>
-      <w:proofErr w:type="spellEnd"/>
-      <w:r>
-        <w:rPr>
-          <w:lang w:val="en-US"/>
-        </w:rPr>
-        <w:t>("Number: " + n);</w:t>
+        <w:t xml:space="preserve">        System.out.println("Number: " + n);</w:t>
       </w:r>
     </w:p>
     <w:p>
@@ -4597,8 +4279,13 @@
           </w:tcPr>
           <w:p>
             <w:r>
-              <w:t>Входная</w:t>
+              <w:t>Вспомогательная</w:t>
             </w:r>
+            <w:r>
+              <w:t xml:space="preserve"> </w:t>
+            </w:r>
+            <w:bookmarkStart w:id="0" w:name="_GoBack"/>
+            <w:bookmarkEnd w:id="0"/>
             <w:r>
               <w:rPr>
                 <w:lang w:val="en-US"/>
@@ -4622,14 +4309,12 @@
                 <w:lang w:val="en-US"/>
               </w:rPr>
             </w:pPr>
-            <w:proofErr w:type="spellStart"/>
             <w:r>
               <w:rPr>
                 <w:lang w:val="en-US"/>
               </w:rPr>
               <w:t>i</w:t>
             </w:r>
-            <w:proofErr w:type="spellEnd"/>
           </w:p>
         </w:tc>
         <w:tc>
@@ -4712,6 +4397,230 @@
         <mc:AlternateContent>
           <mc:Choice Requires="wps">
             <w:drawing>
+              <wp:anchor distT="0" distB="0" distL="114300" distR="114300" simplePos="0" relativeHeight="251811840" behindDoc="0" locked="0" layoutInCell="1" allowOverlap="1" wp14:anchorId="1570DFDD" wp14:editId="7E47D4FA">
+                <wp:simplePos x="0" y="0"/>
+                <wp:positionH relativeFrom="column">
+                  <wp:posOffset>-22860</wp:posOffset>
+                </wp:positionH>
+                <wp:positionV relativeFrom="paragraph">
+                  <wp:posOffset>4902835</wp:posOffset>
+                </wp:positionV>
+                <wp:extent cx="1620000" cy="1080000"/>
+                <wp:effectExtent l="19050" t="0" r="37465" b="25400"/>
+                <wp:wrapNone/>
+                <wp:docPr id="10" name="Блок-схема: подготовка 10"/>
+                <wp:cNvGraphicFramePr/>
+                <a:graphic xmlns:a="http://schemas.openxmlformats.org/drawingml/2006/main">
+                  <a:graphicData uri="http://schemas.microsoft.com/office/word/2010/wordprocessingShape">
+                    <wps:wsp>
+                      <wps:cNvSpPr/>
+                      <wps:spPr>
+                        <a:xfrm>
+                          <a:off x="0" y="0"/>
+                          <a:ext cx="1620000" cy="1080000"/>
+                        </a:xfrm>
+                        <a:prstGeom prst="flowChartPreparation">
+                          <a:avLst/>
+                        </a:prstGeom>
+                      </wps:spPr>
+                      <wps:style>
+                        <a:lnRef idx="2">
+                          <a:schemeClr val="dk1"/>
+                        </a:lnRef>
+                        <a:fillRef idx="1">
+                          <a:schemeClr val="lt1"/>
+                        </a:fillRef>
+                        <a:effectRef idx="0">
+                          <a:schemeClr val="dk1"/>
+                        </a:effectRef>
+                        <a:fontRef idx="minor">
+                          <a:schemeClr val="dk1"/>
+                        </a:fontRef>
+                      </wps:style>
+                      <wps:txbx>
+                        <w:txbxContent>
+                          <w:p>
+                            <w:pPr>
+                              <w:jc w:val="center"/>
+                            </w:pPr>
+                            <w:r>
+                              <w:t>int j = 0; j &lt; 3; j++</w:t>
+                            </w:r>
+                          </w:p>
+                        </w:txbxContent>
+                      </wps:txbx>
+                      <wps:bodyPr rot="0" spcFirstLastPara="0" vertOverflow="overflow" horzOverflow="overflow" vert="horz" wrap="square" lIns="91440" tIns="45720" rIns="91440" bIns="45720" numCol="1" spcCol="0" rtlCol="0" fromWordArt="0" anchor="ctr" anchorCtr="0" forceAA="0" compatLnSpc="1">
+                        <a:prstTxWarp prst="textNoShape">
+                          <a:avLst/>
+                        </a:prstTxWarp>
+                        <a:noAutofit/>
+                      </wps:bodyPr>
+                    </wps:wsp>
+                  </a:graphicData>
+                </a:graphic>
+                <wp14:sizeRelH relativeFrom="margin">
+                  <wp14:pctWidth>0</wp14:pctWidth>
+                </wp14:sizeRelH>
+                <wp14:sizeRelV relativeFrom="margin">
+                  <wp14:pctHeight>0</wp14:pctHeight>
+                </wp14:sizeRelV>
+              </wp:anchor>
+            </w:drawing>
+          </mc:Choice>
+          <mc:Fallback>
+            <w:pict>
+              <v:shapetype w14:anchorId="1570DFDD" id="_x0000_t117" coordsize="21600,21600" o:spt="117" path="m4353,l17214,r4386,10800l17214,21600r-12861,l,10800xe">
+                <v:stroke joinstyle="miter"/>
+                <v:path gradientshapeok="t" o:connecttype="rect" textboxrect="4353,0,17214,21600"/>
+              </v:shapetype>
+              <v:shape id="Блок-схема: подготовка 10" o:spid="_x0000_s1040" type="#_x0000_t117" style="position:absolute;margin-left:-1.8pt;margin-top:386.05pt;width:127.55pt;height:85.05pt;z-index:251811840;visibility:visible;mso-wrap-style:square;mso-width-percent:0;mso-height-percent:0;mso-wrap-distance-left:9pt;mso-wrap-distance-top:0;mso-wrap-distance-right:9pt;mso-wrap-distance-bottom:0;mso-position-horizontal:absolute;mso-position-horizontal-relative:text;mso-position-vertical:absolute;mso-position-vertical-relative:text;mso-width-percent:0;mso-height-percent:0;mso-width-relative:margin;mso-height-relative:margin;v-text-anchor:middle" o:gfxdata="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" fillcolor="white [3201]" strokecolor="black [3200]" strokeweight="1pt">
+                <v:textbox>
+                  <w:txbxContent>
+                    <w:p>
+                      <w:pPr>
+                        <w:jc w:val="center"/>
+                      </w:pPr>
+                      <w:proofErr w:type="spellStart"/>
+                      <w:r>
+                        <w:t>int</w:t>
+                      </w:r>
+                      <w:proofErr w:type="spellEnd"/>
+                      <w:r>
+                        <w:t xml:space="preserve"> j = 0; j </w:t>
+                      </w:r>
+                      <w:proofErr w:type="gramStart"/>
+                      <w:r>
+                        <w:t>&lt; 3</w:t>
+                      </w:r>
+                      <w:proofErr w:type="gramEnd"/>
+                      <w:r>
+                        <w:t>; j++</w:t>
+                      </w:r>
+                    </w:p>
+                  </w:txbxContent>
+                </v:textbox>
+              </v:shape>
+            </w:pict>
+          </mc:Fallback>
+        </mc:AlternateContent>
+      </w:r>
+      <w:r>
+        <w:rPr>
+          <w:noProof/>
+        </w:rPr>
+        <mc:AlternateContent>
+          <mc:Choice Requires="wps">
+            <w:drawing>
+              <wp:anchor distT="0" distB="0" distL="114300" distR="114300" simplePos="0" relativeHeight="251809792" behindDoc="0" locked="0" layoutInCell="1" allowOverlap="1" wp14:anchorId="321A2B37" wp14:editId="50B366EE">
+                <wp:simplePos x="0" y="0"/>
+                <wp:positionH relativeFrom="column">
+                  <wp:posOffset>-63500</wp:posOffset>
+                </wp:positionH>
+                <wp:positionV relativeFrom="paragraph">
+                  <wp:posOffset>1453515</wp:posOffset>
+                </wp:positionV>
+                <wp:extent cx="1620000" cy="1080000"/>
+                <wp:effectExtent l="19050" t="0" r="37465" b="25400"/>
+                <wp:wrapNone/>
+                <wp:docPr id="2" name="Блок-схема: подготовка 2"/>
+                <wp:cNvGraphicFramePr/>
+                <a:graphic xmlns:a="http://schemas.openxmlformats.org/drawingml/2006/main">
+                  <a:graphicData uri="http://schemas.microsoft.com/office/word/2010/wordprocessingShape">
+                    <wps:wsp>
+                      <wps:cNvSpPr/>
+                      <wps:spPr>
+                        <a:xfrm>
+                          <a:off x="0" y="0"/>
+                          <a:ext cx="1620000" cy="1080000"/>
+                        </a:xfrm>
+                        <a:prstGeom prst="flowChartPreparation">
+                          <a:avLst/>
+                        </a:prstGeom>
+                      </wps:spPr>
+                      <wps:style>
+                        <a:lnRef idx="2">
+                          <a:schemeClr val="dk1"/>
+                        </a:lnRef>
+                        <a:fillRef idx="1">
+                          <a:schemeClr val="lt1"/>
+                        </a:fillRef>
+                        <a:effectRef idx="0">
+                          <a:schemeClr val="dk1"/>
+                        </a:effectRef>
+                        <a:fontRef idx="minor">
+                          <a:schemeClr val="dk1"/>
+                        </a:fontRef>
+                      </wps:style>
+                      <wps:txbx>
+                        <w:txbxContent>
+                          <w:p>
+                            <w:pPr>
+                              <w:jc w:val="center"/>
+                            </w:pPr>
+                            <w:r>
+                              <w:t>int i = 0; i &lt; 999999; i++</w:t>
+                            </w:r>
+                          </w:p>
+                        </w:txbxContent>
+                      </wps:txbx>
+                      <wps:bodyPr rot="0" spcFirstLastPara="0" vertOverflow="overflow" horzOverflow="overflow" vert="horz" wrap="square" lIns="91440" tIns="45720" rIns="91440" bIns="45720" numCol="1" spcCol="0" rtlCol="0" fromWordArt="0" anchor="ctr" anchorCtr="0" forceAA="0" compatLnSpc="1">
+                        <a:prstTxWarp prst="textNoShape">
+                          <a:avLst/>
+                        </a:prstTxWarp>
+                        <a:noAutofit/>
+                      </wps:bodyPr>
+                    </wps:wsp>
+                  </a:graphicData>
+                </a:graphic>
+                <wp14:sizeRelH relativeFrom="margin">
+                  <wp14:pctWidth>0</wp14:pctWidth>
+                </wp14:sizeRelH>
+                <wp14:sizeRelV relativeFrom="margin">
+                  <wp14:pctHeight>0</wp14:pctHeight>
+                </wp14:sizeRelV>
+              </wp:anchor>
+            </w:drawing>
+          </mc:Choice>
+          <mc:Fallback>
+            <w:pict>
+              <v:shape w14:anchorId="321A2B37" id="Блок-схема: подготовка 2" o:spid="_x0000_s1041" type="#_x0000_t117" style="position:absolute;margin-left:-5pt;margin-top:114.45pt;width:127.55pt;height:85.05pt;z-index:251809792;visibility:visible;mso-wrap-style:square;mso-width-percent:0;mso-height-percent:0;mso-wrap-distance-left:9pt;mso-wrap-distance-top:0;mso-wrap-distance-right:9pt;mso-wrap-distance-bottom:0;mso-position-horizontal:absolute;mso-position-horizontal-relative:text;mso-position-vertical:absolute;mso-position-vertical-relative:text;mso-width-percent:0;mso-height-percent:0;mso-width-relative:margin;mso-height-relative:margin;v-text-anchor:middle" o:gfxdata="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" fillcolor="white [3201]" strokecolor="black [3200]" strokeweight="1pt">
+                <v:textbox>
+                  <w:txbxContent>
+                    <w:p>
+                      <w:pPr>
+                        <w:jc w:val="center"/>
+                      </w:pPr>
+                      <w:proofErr w:type="spellStart"/>
+                      <w:r>
+                        <w:t>int</w:t>
+                      </w:r>
+                      <w:proofErr w:type="spellEnd"/>
+                      <w:r>
+                        <w:t xml:space="preserve"> i = 0; i </w:t>
+                      </w:r>
+                      <w:proofErr w:type="gramStart"/>
+                      <w:r>
+                        <w:t>&lt; 999999</w:t>
+                      </w:r>
+                      <w:proofErr w:type="gramEnd"/>
+                      <w:r>
+                        <w:t>; i++</w:t>
+                      </w:r>
+                    </w:p>
+                  </w:txbxContent>
+                </v:textbox>
+              </v:shape>
+            </w:pict>
+          </mc:Fallback>
+        </mc:AlternateContent>
+      </w:r>
+      <w:r>
+        <w:rPr>
+          <w:noProof/>
+        </w:rPr>
+        <mc:AlternateContent>
+          <mc:Choice Requires="wps">
+            <w:drawing>
               <wp:anchor distT="0" distB="0" distL="114300" distR="114300" simplePos="0" relativeHeight="251769856" behindDoc="0" locked="0" layoutInCell="1" allowOverlap="1" wp14:anchorId="6915B325" wp14:editId="4E3B0EE6">
                 <wp:simplePos x="0" y="0"/>
                 <wp:positionH relativeFrom="column">
@@ -4787,7 +4696,7 @@
               </wp:anchor>
             </w:drawing>
           </mc:Choice>
-          <mc:Fallback>
+          <mc:Fallback xmlns:w16sdtdh="http://schemas.microsoft.com/office/word/2020/wordml/sdtdatahash" xmlns:oel="http://schemas.microsoft.com/office/2019/extlst">
             <w:pict>
               <v:shape w14:anchorId="6915B325" id="Блок-схема: процесс 1843427029" o:spid="_x0000_s1040" type="#_x0000_t109" style="position:absolute;margin-left:378.65pt;margin-top:546.8pt;width:127.55pt;height:85.05pt;z-index:251769856;visibility:visible;mso-wrap-style:square;mso-width-percent:0;mso-height-percent:0;mso-wrap-distance-left:9pt;mso-wrap-distance-top:0;mso-wrap-distance-right:9pt;mso-wrap-distance-bottom:0;mso-position-horizontal:absolute;mso-position-horizontal-relative:text;mso-position-vertical:absolute;mso-position-vertical-relative:text;mso-width-percent:0;mso-height-percent:0;mso-width-relative:margin;mso-height-relative:margin;v-text-anchor:middle" o:gfxdata="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" fillcolor="white [3201]" strokecolor="black [3213]" strokeweight="1pt">
                 <v:textbox>
@@ -4864,7 +4773,7 @@
               </wp:anchor>
             </w:drawing>
           </mc:Choice>
-          <mc:Fallback>
+          <mc:Fallback xmlns:w16sdtdh="http://schemas.microsoft.com/office/word/2020/wordml/sdtdatahash" xmlns:oel="http://schemas.microsoft.com/office/2019/extlst">
             <w:pict>
               <v:shape w14:anchorId="06B12267" id="Прямая со стрелкой 274528453" o:spid="_x0000_s1026" type="#_x0000_t32" style="position:absolute;margin-left:-23.7pt;margin-top:227.85pt;width:0;height:34.95pt;flip:y;z-index:251730944;visibility:visible;mso-wrap-style:square;mso-wrap-distance-left:9pt;mso-wrap-distance-top:0;mso-wrap-distance-right:9pt;mso-wrap-distance-bottom:0;mso-position-horizontal:absolute;mso-position-horizontal-relative:text;mso-position-vertical:absolute;mso-position-vertical-relative:text" o:gfxdata="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" strokecolor="black [3200]" strokeweight=".5pt">
                 <v:stroke endarrow="block" joinstyle="miter"/>
@@ -4936,7 +4845,7 @@
               </wp:anchor>
             </w:drawing>
           </mc:Choice>
-          <mc:Fallback>
+          <mc:Fallback xmlns:w16sdtdh="http://schemas.microsoft.com/office/word/2020/wordml/sdtdatahash" xmlns:oel="http://schemas.microsoft.com/office/2019/extlst">
             <w:pict>
               <v:shapetype w14:anchorId="042D8F94" id="_x0000_t32" coordsize="21600,21600" o:spt="32" o:oned="t" path="m,l21600,21600e" filled="f">
                 <v:path arrowok="t" fillok="f" o:connecttype="none"/>
@@ -5012,7 +4921,7 @@
               </wp:anchor>
             </w:drawing>
           </mc:Choice>
-          <mc:Fallback>
+          <mc:Fallback xmlns:w16sdtdh="http://schemas.microsoft.com/office/word/2020/wordml/sdtdatahash" xmlns:oel="http://schemas.microsoft.com/office/2019/extlst">
             <w:pict>
               <v:shape w14:anchorId="0C602DA2" id="Прямая со стрелкой 44" o:spid="_x0000_s1026" type="#_x0000_t32" style="position:absolute;margin-left:47.55pt;margin-top:698.85pt;width:20.7pt;height:.15pt;flip:x;z-index:251728896;visibility:visible;mso-wrap-style:square;mso-width-percent:0;mso-height-percent:0;mso-wrap-distance-left:9pt;mso-wrap-distance-top:0;mso-wrap-distance-right:9pt;mso-wrap-distance-bottom:0;mso-position-horizontal:absolute;mso-position-horizontal-relative:text;mso-position-vertical:absolute;mso-position-vertical-relative:text;mso-width-percent:0;mso-height-percent:0;mso-width-relative:margin;mso-height-relative:margin" o:gfxdata="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" strokecolor="black [3200]" strokeweight=".5pt">
                 <v:stroke endarrow="block" joinstyle="miter"/>
@@ -5081,7 +4990,7 @@
               </wp:anchor>
             </w:drawing>
           </mc:Choice>
-          <mc:Fallback>
+          <mc:Fallback xmlns:w16sdtdh="http://schemas.microsoft.com/office/word/2020/wordml/sdtdatahash" xmlns:oel="http://schemas.microsoft.com/office/2019/extlst">
             <w:pict>
               <v:line w14:anchorId="2F6717B8" id="Прямая соединительная линия 43" o:spid="_x0000_s1026" style="position:absolute;flip:x y;z-index:251726848;visibility:visible;mso-wrap-style:square;mso-width-percent:0;mso-height-percent:0;mso-wrap-distance-left:9pt;mso-wrap-distance-top:0;mso-wrap-distance-right:9pt;mso-wrap-distance-bottom:0;mso-position-horizontal:absolute;mso-position-horizontal-relative:text;mso-position-vertical:absolute;mso-position-vertical-relative:text;mso-width-percent:0;mso-height-percent:0;mso-width-relative:margin;mso-height-relative:margin" from="-23.95pt,697.9pt" to="93.5pt,699.3pt" o:gfxdata="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" strokecolor="black [3200]" strokeweight=".5pt">
                 <v:stroke joinstyle="miter"/>
@@ -5170,7 +5079,7 @@
               </wp:anchor>
             </w:drawing>
           </mc:Choice>
-          <mc:Fallback>
+          <mc:Fallback xmlns:w16sdtdh="http://schemas.microsoft.com/office/word/2020/wordml/sdtdatahash" xmlns:oel="http://schemas.microsoft.com/office/2019/extlst">
             <w:pict>
               <v:shape w14:anchorId="4BCD0907" id="_x0000_s1041" type="#_x0000_t202" style="position:absolute;margin-left:74.8pt;margin-top:667.45pt;width:30.95pt;height:110.6pt;z-index:251724800;visibility:visible;mso-wrap-style:square;mso-width-percent:0;mso-height-percent:200;mso-wrap-distance-left:9pt;mso-wrap-distance-top:3.6pt;mso-wrap-distance-right:9pt;mso-wrap-distance-bottom:3.6pt;mso-position-horizontal:absolute;mso-position-horizontal-relative:text;mso-position-vertical:absolute;mso-position-vertical-relative:text;mso-width-percent:0;mso-height-percent:200;mso-width-relative:margin;mso-height-relative:margin;v-text-anchor:top" o:gfxdata="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">
                 <v:textbox style="mso-fit-shape-to-text:t">
@@ -5276,7 +5185,7 @@
               </wp:anchor>
             </w:drawing>
           </mc:Choice>
-          <mc:Fallback>
+          <mc:Fallback xmlns:w16sdtdh="http://schemas.microsoft.com/office/word/2020/wordml/sdtdatahash" xmlns:oel="http://schemas.microsoft.com/office/2019/extlst">
             <w:pict>
               <v:shape w14:anchorId="518AABBF" id="_x0000_s1042" type="#_x0000_t202" style="position:absolute;margin-left:200.9pt;margin-top:668.3pt;width:30.95pt;height:110.6pt;z-index:251722752;visibility:visible;mso-wrap-style:square;mso-width-percent:0;mso-height-percent:200;mso-wrap-distance-left:9pt;mso-wrap-distance-top:3.6pt;mso-wrap-distance-right:9pt;mso-wrap-distance-bottom:3.6pt;mso-position-horizontal:absolute;mso-position-horizontal-relative:text;mso-position-vertical:absolute;mso-position-vertical-relative:text;mso-width-percent:0;mso-height-percent:200;mso-width-relative:margin;mso-height-relative:margin;v-text-anchor:top" o:gfxdata="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">
                 <v:textbox style="mso-fit-shape-to-text:t">
@@ -5359,7 +5268,7 @@
               </wp:anchor>
             </w:drawing>
           </mc:Choice>
-          <mc:Fallback>
+          <mc:Fallback xmlns:w16sdtdh="http://schemas.microsoft.com/office/word/2020/wordml/sdtdatahash" xmlns:oel="http://schemas.microsoft.com/office/2019/extlst">
             <w:pict>
               <v:shape w14:anchorId="675EFF3B" id="Прямая со стрелкой 40" o:spid="_x0000_s1026" type="#_x0000_t32" style="position:absolute;margin-left:-23.7pt;margin-top:603.6pt;width:0;height:34.95pt;flip:y;z-index:251718656;visibility:visible;mso-wrap-style:square;mso-wrap-distance-left:9pt;mso-wrap-distance-top:0;mso-wrap-distance-right:9pt;mso-wrap-distance-bottom:0;mso-position-horizontal:absolute;mso-position-horizontal-relative:text;mso-position-vertical:absolute;mso-position-vertical-relative:text" o:gfxdata="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" strokecolor="black [3200]" strokeweight=".5pt">
                 <v:stroke endarrow="block" joinstyle="miter"/>
@@ -5428,7 +5337,7 @@
               </wp:anchor>
             </w:drawing>
           </mc:Choice>
-          <mc:Fallback>
+          <mc:Fallback xmlns:w16sdtdh="http://schemas.microsoft.com/office/word/2020/wordml/sdtdatahash" xmlns:oel="http://schemas.microsoft.com/office/2019/extlst">
             <w:pict>
               <v:line w14:anchorId="20268D24" id="Прямая соединительная линия 39" o:spid="_x0000_s1026" style="position:absolute;flip:x;z-index:251716608;visibility:visible;mso-wrap-style:square;mso-width-percent:0;mso-height-percent:0;mso-wrap-distance-left:9pt;mso-wrap-distance-top:0;mso-wrap-distance-right:9pt;mso-wrap-distance-bottom:0;mso-position-horizontal:absolute;mso-position-horizontal-relative:text;mso-position-vertical:absolute;mso-position-vertical-relative:text;mso-width-percent:0;mso-height-percent:0;mso-width-relative:margin;mso-height-relative:margin" from="-24.35pt,156.6pt" to="-5.55pt,156.9pt" o:gfxdata="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" strokecolor="black [3200]" strokeweight=".5pt">
                 <v:stroke joinstyle="miter"/>
@@ -5497,7 +5406,7 @@
               </wp:anchor>
             </w:drawing>
           </mc:Choice>
-          <mc:Fallback>
+          <mc:Fallback xmlns:w16sdtdh="http://schemas.microsoft.com/office/word/2020/wordml/sdtdatahash" xmlns:oel="http://schemas.microsoft.com/office/2019/extlst">
             <w:pict>
               <v:line w14:anchorId="1075D669" id="Прямая соединительная линия 38" o:spid="_x0000_s1026" style="position:absolute;flip:x;z-index:251714560;visibility:visible;mso-wrap-style:square;mso-width-percent:0;mso-height-percent:0;mso-wrap-distance-left:9pt;mso-wrap-distance-top:0;mso-wrap-distance-right:9pt;mso-wrap-distance-bottom:0;mso-position-horizontal:absolute;mso-position-horizontal-relative:text;mso-position-vertical:absolute;mso-position-vertical-relative:text;mso-width-percent:0;mso-height-percent:0;mso-width-relative:margin;mso-height-relative:margin" from="-23.8pt,156.6pt" to="-23.8pt,748.7pt" o:gfxdata="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" strokecolor="black [3200]" strokeweight=".5pt">
                 <v:stroke joinstyle="miter"/>
@@ -5566,7 +5475,7 @@
               </wp:anchor>
             </w:drawing>
           </mc:Choice>
-          <mc:Fallback>
+          <mc:Fallback xmlns:w16sdtdh="http://schemas.microsoft.com/office/word/2020/wordml/sdtdatahash" xmlns:oel="http://schemas.microsoft.com/office/2019/extlst">
             <w:pict>
               <v:line w14:anchorId="78295046" id="Прямая соединительная линия 37" o:spid="_x0000_s1026" style="position:absolute;flip:x y;z-index:251712512;visibility:visible;mso-wrap-style:square;mso-width-percent:0;mso-height-percent:0;mso-wrap-distance-left:9pt;mso-wrap-distance-top:0;mso-wrap-distance-right:9pt;mso-wrap-distance-bottom:0;mso-position-horizontal:absolute;mso-position-horizontal-relative:text;mso-position-vertical:absolute;mso-position-vertical-relative:text;mso-width-percent:0;mso-height-percent:0;mso-width-relative:margin;mso-height-relative:margin" from="-24.1pt,748.65pt" to="296.65pt,748.65pt" o:gfxdata="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" strokecolor="black [3200]" strokeweight=".5pt">
                 <v:stroke joinstyle="miter"/>
@@ -5635,7 +5544,7 @@
               </wp:anchor>
             </w:drawing>
           </mc:Choice>
-          <mc:Fallback>
+          <mc:Fallback xmlns:w16sdtdh="http://schemas.microsoft.com/office/word/2020/wordml/sdtdatahash" xmlns:oel="http://schemas.microsoft.com/office/2019/extlst">
             <w:pict>
               <v:line w14:anchorId="0EE8383A" id="Прямая соединительная линия 36" o:spid="_x0000_s1026" style="position:absolute;flip:x;z-index:251710464;visibility:visible;mso-wrap-style:square;mso-width-percent:0;mso-height-percent:0;mso-wrap-distance-left:9pt;mso-wrap-distance-top:0;mso-wrap-distance-right:9pt;mso-wrap-distance-bottom:0;mso-position-horizontal:absolute;mso-position-horizontal-relative:text;mso-position-vertical:absolute;mso-position-vertical-relative:text;mso-width-percent:0;mso-height-percent:0;mso-width-relative:margin;mso-height-relative:margin" from="296.2pt,741pt" to="296.2pt,748.25pt" o:gfxdata="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" strokecolor="black [3200]" strokeweight=".5pt">
                 <v:stroke joinstyle="miter"/>
@@ -5704,7 +5613,7 @@
               </wp:anchor>
             </w:drawing>
           </mc:Choice>
-          <mc:Fallback>
+          <mc:Fallback xmlns:w16sdtdh="http://schemas.microsoft.com/office/word/2020/wordml/sdtdatahash" xmlns:oel="http://schemas.microsoft.com/office/2019/extlst">
             <w:pict>
               <v:line w14:anchorId="09F0F1AD" id="Прямая соединительная линия 34" o:spid="_x0000_s1026" style="position:absolute;flip:x y;z-index:251706368;visibility:visible;mso-wrap-style:square;mso-width-percent:0;mso-height-percent:0;mso-wrap-distance-left:9pt;mso-wrap-distance-top:0;mso-wrap-distance-right:9pt;mso-wrap-distance-bottom:0;mso-position-horizontal:absolute;mso-position-horizontal-relative:text;mso-position-vertical:absolute;mso-position-vertical-relative:text;mso-width-percent:0;mso-height-percent:0;mso-width-relative:margin;mso-height-relative:margin" from="125.7pt,429.3pt" to="159.45pt,429.3pt" o:gfxdata="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" strokecolor="black [3200]" strokeweight=".5pt">
                 <v:stroke joinstyle="miter"/>
@@ -5773,7 +5682,7 @@
               </wp:anchor>
             </w:drawing>
           </mc:Choice>
-          <mc:Fallback>
+          <mc:Fallback xmlns:w16sdtdh="http://schemas.microsoft.com/office/word/2020/wordml/sdtdatahash" xmlns:oel="http://schemas.microsoft.com/office/2019/extlst">
             <w:pict>
               <v:line w14:anchorId="07DCB0BB" id="Прямая соединительная линия 35" o:spid="_x0000_s1026" style="position:absolute;flip:x;z-index:251708416;visibility:visible;mso-wrap-style:square;mso-width-percent:0;mso-height-percent:0;mso-wrap-distance-left:9pt;mso-wrap-distance-top:0;mso-wrap-distance-right:9pt;mso-wrap-distance-bottom:0;mso-position-horizontal:absolute;mso-position-horizontal-relative:text;mso-position-vertical:absolute;mso-position-vertical-relative:text;mso-width-percent:0;mso-height-percent:0;mso-width-relative:margin;mso-height-relative:margin" from="159.45pt,428.95pt" to="159.45pt,655.95pt" o:gfxdata="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" strokecolor="black [3200]" strokeweight=".5pt">
                 <v:stroke joinstyle="miter"/>
@@ -5839,7 +5748,7 @@
               </wp:anchor>
             </w:drawing>
           </mc:Choice>
-          <mc:Fallback>
+          <mc:Fallback xmlns:w16sdtdh="http://schemas.microsoft.com/office/word/2020/wordml/sdtdatahash" xmlns:oel="http://schemas.microsoft.com/office/2019/extlst">
             <w:pict>
               <v:shape w14:anchorId="6845B77A" id="Прямая со стрелкой 32" o:spid="_x0000_s1026" type="#_x0000_t32" style="position:absolute;margin-left:-13.05pt;margin-top:585.45pt;width:0;height:34.95pt;flip:y;z-index:251704320;visibility:visible;mso-wrap-style:square;mso-wrap-distance-left:9pt;mso-wrap-distance-top:0;mso-wrap-distance-right:9pt;mso-wrap-distance-bottom:0;mso-position-horizontal:absolute;mso-position-horizontal-relative:text;mso-position-vertical:absolute;mso-position-vertical-relative:text" o:gfxdata="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" strokecolor="black [3200]" strokeweight=".5pt">
                 <v:stroke endarrow="block" joinstyle="miter"/>
@@ -5908,7 +5817,7 @@
               </wp:anchor>
             </w:drawing>
           </mc:Choice>
-          <mc:Fallback>
+          <mc:Fallback xmlns:w16sdtdh="http://schemas.microsoft.com/office/word/2020/wordml/sdtdatahash" xmlns:oel="http://schemas.microsoft.com/office/2019/extlst">
             <w:pict>
               <v:line w14:anchorId="580A4152" id="Прямая соединительная линия 31" o:spid="_x0000_s1026" style="position:absolute;flip:x;z-index:251703296;visibility:visible;mso-wrap-style:square;mso-width-percent:0;mso-height-percent:0;mso-wrap-distance-left:9pt;mso-wrap-distance-top:0;mso-wrap-distance-right:9pt;mso-wrap-distance-bottom:0;mso-position-horizontal:absolute;mso-position-horizontal-relative:text;mso-position-vertical:absolute;mso-position-vertical-relative:text;mso-width-percent:0;mso-height-percent:0;mso-width-relative:margin;mso-height-relative:margin" from="-13.05pt,429.3pt" to="-2.5pt,429.3pt" o:gfxdata="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" strokecolor="black [3200]" strokeweight=".5pt">
                 <v:stroke joinstyle="miter"/>
@@ -5977,7 +5886,7 @@
               </wp:anchor>
             </w:drawing>
           </mc:Choice>
-          <mc:Fallback>
+          <mc:Fallback xmlns:w16sdtdh="http://schemas.microsoft.com/office/word/2020/wordml/sdtdatahash" xmlns:oel="http://schemas.microsoft.com/office/2019/extlst">
             <w:pict>
               <v:line w14:anchorId="282A0D91" id="Прямая соединительная линия 30" o:spid="_x0000_s1026" style="position:absolute;flip:x;z-index:251701248;visibility:visible;mso-wrap-style:square;mso-width-percent:0;mso-height-percent:0;mso-wrap-distance-left:9pt;mso-wrap-distance-top:0;mso-wrap-distance-right:9pt;mso-wrap-distance-bottom:0;mso-position-horizontal:absolute;mso-position-horizontal-relative:text;mso-position-vertical:absolute;mso-position-vertical-relative:text;mso-width-percent:0;mso-height-percent:0;mso-width-relative:margin;mso-height-relative:margin" from="-13.05pt,429.3pt" to="-13.05pt,620.3pt" o:gfxdata="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" strokecolor="black [3200]" strokeweight=".5pt">
                 <v:stroke joinstyle="miter"/>
@@ -6046,7 +5955,7 @@
               </wp:anchor>
             </w:drawing>
           </mc:Choice>
-          <mc:Fallback>
+          <mc:Fallback xmlns:w16sdtdh="http://schemas.microsoft.com/office/word/2020/wordml/sdtdatahash" xmlns:oel="http://schemas.microsoft.com/office/2019/extlst">
             <w:pict>
               <v:line w14:anchorId="62F6CB57" id="Прямая соединительная линия 29" o:spid="_x0000_s1026" style="position:absolute;flip:x;z-index:251699200;visibility:visible;mso-wrap-style:square;mso-width-percent:0;mso-height-percent:0;mso-wrap-distance-left:9pt;mso-wrap-distance-top:0;mso-wrap-distance-right:9pt;mso-wrap-distance-bottom:0;mso-position-horizontal:absolute;mso-position-horizontal-relative:text;mso-position-vertical:absolute;mso-position-vertical-relative:text;mso-width-percent:0;mso-height-percent:0;mso-width-relative:margin;mso-height-relative:margin" from="-13.1pt,620.3pt" to="-2.55pt,620.3pt" o:gfxdata="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" strokecolor="black [3200]" strokeweight=".5pt">
                 <v:stroke joinstyle="miter"/>
@@ -6115,7 +6024,7 @@
               </wp:anchor>
             </w:drawing>
           </mc:Choice>
-          <mc:Fallback>
+          <mc:Fallback xmlns:w16sdtdh="http://schemas.microsoft.com/office/word/2020/wordml/sdtdatahash" xmlns:oel="http://schemas.microsoft.com/office/2019/extlst">
             <w:pict>
               <v:line w14:anchorId="6EF8AE9F" id="Прямая соединительная линия 28" o:spid="_x0000_s1026" style="position:absolute;flip:x;z-index:251697152;visibility:visible;mso-wrap-style:square;mso-width-percent:0;mso-height-percent:0;mso-wrap-distance-left:9pt;mso-wrap-distance-top:0;mso-wrap-distance-right:9pt;mso-wrap-distance-bottom:0;mso-position-horizontal:absolute;mso-position-horizontal-relative:text;mso-position-vertical:absolute;mso-position-vertical-relative:text;mso-width-percent:0;mso-height-percent:0;mso-width-relative:margin;mso-height-relative:margin" from="223.3pt,699.05pt" to="233.85pt,699.05pt" o:gfxdata="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" strokecolor="black [3200]" strokeweight=".5pt">
                 <v:stroke joinstyle="miter"/>
@@ -6184,7 +6093,7 @@
               </wp:anchor>
             </w:drawing>
           </mc:Choice>
-          <mc:Fallback>
+          <mc:Fallback xmlns:w16sdtdh="http://schemas.microsoft.com/office/word/2020/wordml/sdtdatahash" xmlns:oel="http://schemas.microsoft.com/office/2019/extlst">
             <w:pict>
               <v:line w14:anchorId="759DCEF9" id="Прямая соединительная линия 26" o:spid="_x0000_s1026" style="position:absolute;flip:x y;z-index:251693056;visibility:visible;mso-wrap-style:square;mso-width-percent:0;mso-height-percent:0;mso-wrap-distance-left:9pt;mso-wrap-distance-top:0;mso-wrap-distance-right:9pt;mso-wrap-distance-bottom:0;mso-position-horizontal:absolute;mso-position-horizontal-relative:text;mso-position-vertical:absolute;mso-position-vertical-relative:text;mso-width-percent:0;mso-height-percent:0;mso-width-relative:margin;mso-height-relative:margin" from="121.6pt,156.5pt" to="442.35pt,156.5pt" o:gfxdata="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" strokecolor="black [3200]" strokeweight=".5pt">
                 <v:stroke joinstyle="miter"/>
@@ -6253,7 +6162,7 @@
               </wp:anchor>
             </w:drawing>
           </mc:Choice>
-          <mc:Fallback>
+          <mc:Fallback xmlns:w16sdtdh="http://schemas.microsoft.com/office/word/2020/wordml/sdtdatahash" xmlns:oel="http://schemas.microsoft.com/office/2019/extlst">
             <w:pict>
               <v:line w14:anchorId="63E63367" id="Прямая соединительная линия 27" o:spid="_x0000_s1026" style="position:absolute;z-index:251695104;visibility:visible;mso-wrap-style:square;mso-width-percent:0;mso-height-percent:0;mso-wrap-distance-left:9pt;mso-wrap-distance-top:0;mso-wrap-distance-right:9pt;mso-wrap-distance-bottom:0;mso-position-horizontal:absolute;mso-position-horizontal-relative:text;mso-position-vertical:absolute;mso-position-vertical-relative:text;mso-width-percent:0;mso-height-percent:0;mso-width-relative:margin;mso-height-relative:margin" from="442.25pt,156.45pt" to="442.25pt,681.05pt" o:gfxdata="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" strokecolor="black [3200]" strokeweight=".5pt">
                 <v:stroke joinstyle="miter"/>
@@ -6322,7 +6231,7 @@
               </wp:anchor>
             </w:drawing>
           </mc:Choice>
-          <mc:Fallback>
+          <mc:Fallback xmlns:w16sdtdh="http://schemas.microsoft.com/office/word/2020/wordml/sdtdatahash" xmlns:oel="http://schemas.microsoft.com/office/2019/extlst">
             <w:pict>
               <v:line w14:anchorId="00E0B6DF" id="Прямая соединительная линия 25" o:spid="_x0000_s1026" style="position:absolute;flip:x;z-index:251691008;visibility:visible;mso-wrap-style:square;mso-width-percent:0;mso-height-percent:0;mso-wrap-distance-left:9pt;mso-wrap-distance-top:0;mso-wrap-distance-right:9pt;mso-wrap-distance-bottom:0;mso-position-horizontal:absolute;mso-position-horizontal-relative:text;mso-position-vertical:absolute;mso-position-vertical-relative:text;mso-width-percent:0;mso-height-percent:0;mso-width-relative:margin;mso-height-relative:margin" from="59.5pt,563.7pt" to="59.5pt,570.95pt" o:gfxdata="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" strokecolor="black [3200]" strokeweight=".5pt">
                 <v:stroke joinstyle="miter"/>
@@ -6391,7 +6300,7 @@
               </wp:anchor>
             </w:drawing>
           </mc:Choice>
-          <mc:Fallback>
+          <mc:Fallback xmlns:w16sdtdh="http://schemas.microsoft.com/office/word/2020/wordml/sdtdatahash" xmlns:oel="http://schemas.microsoft.com/office/2019/extlst">
             <w:pict>
               <v:line w14:anchorId="4C3ACDF0" id="Прямая соединительная линия 24" o:spid="_x0000_s1026" style="position:absolute;flip:x;z-index:251688960;visibility:visible;mso-wrap-style:square;mso-width-percent:0;mso-height-percent:0;mso-wrap-distance-left:9pt;mso-wrap-distance-top:0;mso-wrap-distance-right:9pt;mso-wrap-distance-bottom:0;mso-position-horizontal:absolute;mso-position-horizontal-relative:text;mso-position-vertical:absolute;mso-position-vertical-relative:text;mso-width-percent:0;mso-height-percent:0;mso-width-relative:margin;mso-height-relative:margin" from="61.4pt,471pt" to="61.4pt,478.25pt" o:gfxdata="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" strokecolor="black [3200]" strokeweight=".5pt">
                 <v:stroke joinstyle="miter"/>
@@ -6460,7 +6369,7 @@
               </wp:anchor>
             </w:drawing>
           </mc:Choice>
-          <mc:Fallback>
+          <mc:Fallback xmlns:w16sdtdh="http://schemas.microsoft.com/office/word/2020/wordml/sdtdatahash" xmlns:oel="http://schemas.microsoft.com/office/2019/extlst">
             <w:pict>
               <v:line w14:anchorId="10F4D408" id="Прямая соединительная линия 23" o:spid="_x0000_s1026" style="position:absolute;flip:x;z-index:251686912;visibility:visible;mso-wrap-style:square;mso-width-percent:0;mso-height-percent:0;mso-wrap-distance-left:9pt;mso-wrap-distance-top:0;mso-wrap-distance-right:9pt;mso-wrap-distance-bottom:0;mso-position-horizontal:absolute;mso-position-horizontal-relative:text;mso-position-vertical:absolute;mso-position-vertical-relative:text;mso-width-percent:0;mso-height-percent:0;mso-width-relative:margin;mso-height-relative:margin" from="61.7pt,381.5pt" to="61.7pt,388.75pt" o:gfxdata="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" strokecolor="black [3200]" strokeweight=".5pt">
                 <v:stroke joinstyle="miter"/>
@@ -6529,7 +6438,7 @@
               </wp:anchor>
             </w:drawing>
           </mc:Choice>
-          <mc:Fallback>
+          <mc:Fallback xmlns:w16sdtdh="http://schemas.microsoft.com/office/word/2020/wordml/sdtdatahash" xmlns:oel="http://schemas.microsoft.com/office/2019/extlst">
             <w:pict>
               <v:line w14:anchorId="42AFDB72" id="Прямая соединительная линия 22" o:spid="_x0000_s1026" style="position:absolute;flip:x;z-index:251684864;visibility:visible;mso-wrap-style:square;mso-width-percent:0;mso-height-percent:0;mso-wrap-distance-left:9pt;mso-wrap-distance-top:0;mso-wrap-distance-right:9pt;mso-wrap-distance-bottom:0;mso-position-horizontal:absolute;mso-position-horizontal-relative:text;mso-position-vertical:absolute;mso-position-vertical-relative:text;mso-width-percent:0;mso-height-percent:0;mso-width-relative:margin;mso-height-relative:margin" from="65.7pt,289.3pt" to="65.7pt,296.55pt" o:gfxdata="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" strokecolor="black [3200]" strokeweight=".5pt">
                 <v:stroke joinstyle="miter"/>
@@ -6598,7 +6507,7 @@
               </wp:anchor>
             </w:drawing>
           </mc:Choice>
-          <mc:Fallback>
+          <mc:Fallback xmlns:w16sdtdh="http://schemas.microsoft.com/office/word/2020/wordml/sdtdatahash" xmlns:oel="http://schemas.microsoft.com/office/2019/extlst">
             <w:pict>
               <v:line w14:anchorId="57528B5D" id="Прямая соединительная линия 21" o:spid="_x0000_s1026" style="position:absolute;flip:x;z-index:251682816;visibility:visible;mso-wrap-style:square;mso-width-percent:0;mso-height-percent:0;mso-wrap-distance-left:9pt;mso-wrap-distance-top:0;mso-wrap-distance-right:9pt;mso-wrap-distance-bottom:0;mso-position-horizontal:absolute;mso-position-horizontal-relative:text;mso-position-vertical:absolute;mso-position-vertical-relative:text;mso-width-percent:0;mso-height-percent:0;mso-width-relative:margin;mso-height-relative:margin" from="55.95pt,198.55pt" to="55.95pt,204.3pt" o:gfxdata="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" strokecolor="black [3200]" strokeweight=".5pt">
                 <v:stroke joinstyle="miter"/>
@@ -6667,7 +6576,7 @@
               </wp:anchor>
             </w:drawing>
           </mc:Choice>
-          <mc:Fallback>
+          <mc:Fallback xmlns:w16sdtdh="http://schemas.microsoft.com/office/word/2020/wordml/sdtdatahash" xmlns:oel="http://schemas.microsoft.com/office/2019/extlst">
             <w:pict>
               <v:line w14:anchorId="3A28D8A8" id="Прямая соединительная линия 19" o:spid="_x0000_s1026" style="position:absolute;z-index:251680768;visibility:visible;mso-wrap-style:square;mso-width-percent:0;mso-height-percent:0;mso-wrap-distance-left:9pt;mso-wrap-distance-top:0;mso-wrap-distance-right:9pt;mso-wrap-distance-bottom:0;mso-position-horizontal:absolute;mso-position-horizontal-relative:text;mso-position-vertical:absolute;mso-position-vertical-relative:text;mso-width-percent:0;mso-height-percent:0;mso-width-relative:margin;mso-height-relative:margin" from="59.7pt,103.05pt" to="59.7pt,113.55pt" o:gfxdata="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" strokecolor="black [3200]" strokeweight=".5pt">
                 <v:stroke joinstyle="miter"/>
@@ -6730,7 +6639,7 @@
               </wp:anchor>
             </w:drawing>
           </mc:Choice>
-          <mc:Fallback>
+          <mc:Fallback xmlns:w16sdtdh="http://schemas.microsoft.com/office/word/2020/wordml/sdtdatahash" xmlns:oel="http://schemas.microsoft.com/office/2019/extlst">
             <w:pict>
               <v:line w14:anchorId="0A0008B5" id="Прямая соединительная линия 18" o:spid="_x0000_s1026" style="position:absolute;z-index:251678720;visibility:visible;mso-wrap-style:square;mso-wrap-distance-left:9pt;mso-wrap-distance-top:0;mso-wrap-distance-right:9pt;mso-wrap-distance-bottom:0;mso-position-horizontal:absolute;mso-position-horizontal-relative:text;mso-position-vertical:absolute;mso-position-vertical-relative:text" from="55.95pt,.05pt" to="55.95pt,18.3pt" o:gfxdata="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" strokecolor="black [3200]" strokeweight=".5pt">
                 <v:stroke joinstyle="miter"/>
@@ -6827,7 +6736,7 @@
               </wp:anchor>
             </w:drawing>
           </mc:Choice>
-          <mc:Fallback>
+          <mc:Fallback xmlns:w16sdtdh="http://schemas.microsoft.com/office/word/2020/wordml/sdtdatahash" xmlns:oel="http://schemas.microsoft.com/office/2019/extlst">
             <w:pict>
               <v:shape w14:anchorId="24800E97" id="Блок-схема: процесс 17" o:spid="_x0000_s1043" type="#_x0000_t109" style="position:absolute;margin-left:233.7pt;margin-top:655.8pt;width:127.55pt;height:85.05pt;z-index:251677696;visibility:visible;mso-wrap-style:square;mso-width-percent:0;mso-height-percent:0;mso-wrap-distance-left:9pt;mso-wrap-distance-top:0;mso-wrap-distance-right:9pt;mso-wrap-distance-bottom:0;mso-position-horizontal:absolute;mso-position-horizontal-relative:text;mso-position-vertical:absolute;mso-position-vertical-relative:text;mso-width-percent:0;mso-height-percent:0;mso-width-relative:margin;mso-height-relative:margin;v-text-anchor:middle" o:gfxdata="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" fillcolor="white [3201]" strokecolor="black [3213]" strokeweight="1pt">
                 <v:textbox>
@@ -6943,7 +6852,7 @@
               </wp:anchor>
             </w:drawing>
           </mc:Choice>
-          <mc:Fallback>
+          <mc:Fallback xmlns:w16sdtdh="http://schemas.microsoft.com/office/word/2020/wordml/sdtdatahash" xmlns:oel="http://schemas.microsoft.com/office/2019/extlst">
             <w:pict>
               <v:shape w14:anchorId="2C6814DE" id="Блок-схема: решение 16" o:spid="_x0000_s1044" type="#_x0000_t110" style="position:absolute;margin-left:95.85pt;margin-top:656.05pt;width:127.55pt;height:85.05pt;z-index:251675648;visibility:visible;mso-wrap-style:square;mso-width-percent:0;mso-height-percent:0;mso-wrap-distance-left:9pt;mso-wrap-distance-top:0;mso-wrap-distance-right:9pt;mso-wrap-distance-bottom:0;mso-position-horizontal:absolute;mso-position-horizontal-relative:text;mso-position-vertical:absolute;mso-position-vertical-relative:text;mso-width-percent:0;mso-height-percent:0;mso-width-relative:margin;mso-height-relative:margin;v-text-anchor:middle" o:gfxdata="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" fillcolor="white [3201]" strokecolor="black [3213]" strokeweight="1pt">
                 <v:textbox>
@@ -7036,23 +6945,7 @@
                               <w:rPr>
                                 <w:lang w:val="en-US"/>
                               </w:rPr>
-                              <w:t xml:space="preserve">sum2 += </w:t>
-                            </w:r>
-                            <w:proofErr w:type="spellStart"/>
-                            <w:proofErr w:type="gramStart"/>
-                            <w:r>
-                              <w:rPr>
-                                <w:lang w:val="en-US"/>
-                              </w:rPr>
-                              <w:t>s.charAt</w:t>
-                            </w:r>
-                            <w:proofErr w:type="spellEnd"/>
-                            <w:proofErr w:type="gramEnd"/>
-                            <w:r>
-                              <w:rPr>
-                                <w:lang w:val="en-US"/>
-                              </w:rPr>
-                              <w:t>(j + 3) - '0';</w:t>
+                              <w:t>sum2 += s.charAt(j + 3) - '0';</w:t>
                             </w:r>
                           </w:p>
                         </w:txbxContent>
@@ -7075,7 +6968,7 @@
               </wp:anchor>
             </w:drawing>
           </mc:Choice>
-          <mc:Fallback>
+          <mc:Fallback xmlns:w16sdtdh="http://schemas.microsoft.com/office/word/2020/wordml/sdtdatahash" xmlns:oel="http://schemas.microsoft.com/office/2019/extlst">
             <w:pict>
               <v:shape w14:anchorId="4819B168" id="Блок-схема: процесс 14" o:spid="_x0000_s1045" type="#_x0000_t109" style="position:absolute;margin-left:-1.8pt;margin-top:571.05pt;width:127.55pt;height:85.05pt;z-index:251671552;visibility:visible;mso-wrap-style:square;mso-width-percent:0;mso-height-percent:0;mso-wrap-distance-left:9pt;mso-wrap-distance-top:0;mso-wrap-distance-right:9pt;mso-wrap-distance-bottom:0;mso-position-horizontal:absolute;mso-position-horizontal-relative:text;mso-position-vertical:absolute;mso-position-vertical-relative:text;mso-width-percent:0;mso-height-percent:0;mso-width-relative:margin;mso-height-relative:margin;v-text-anchor:middle" o:gfxdata="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" fillcolor="white [3201]" strokecolor="black [3213]" strokeweight="1pt">
                 <v:textbox>
@@ -7182,23 +7075,7 @@
                               <w:rPr>
                                 <w:lang w:val="en-US"/>
                               </w:rPr>
-                              <w:t xml:space="preserve">sum1 += </w:t>
-                            </w:r>
-                            <w:proofErr w:type="spellStart"/>
-                            <w:proofErr w:type="gramStart"/>
-                            <w:r>
-                              <w:rPr>
-                                <w:lang w:val="en-US"/>
-                              </w:rPr>
-                              <w:t>s.charAt</w:t>
-                            </w:r>
-                            <w:proofErr w:type="spellEnd"/>
-                            <w:proofErr w:type="gramEnd"/>
-                            <w:r>
-                              <w:rPr>
-                                <w:lang w:val="en-US"/>
-                              </w:rPr>
-                              <w:t>(j) - '0';</w:t>
+                              <w:t>sum1 += s.charAt(j) - '0';</w:t>
                             </w:r>
                           </w:p>
                         </w:txbxContent>
@@ -7221,7 +7098,7 @@
               </wp:anchor>
             </w:drawing>
           </mc:Choice>
-          <mc:Fallback>
+          <mc:Fallback xmlns:w16sdtdh="http://schemas.microsoft.com/office/word/2020/wordml/sdtdatahash" xmlns:oel="http://schemas.microsoft.com/office/2019/extlst">
             <w:pict>
               <v:shape w14:anchorId="746E55B5" id="Блок-схема: процесс 15" o:spid="_x0000_s1046" type="#_x0000_t109" style="position:absolute;margin-left:-2.55pt;margin-top:478.55pt;width:127.55pt;height:85.05pt;z-index:251673600;visibility:visible;mso-wrap-style:square;mso-width-percent:0;mso-height-percent:0;mso-wrap-distance-left:9pt;mso-wrap-distance-top:0;mso-wrap-distance-right:9pt;mso-wrap-distance-bottom:0;mso-position-horizontal:absolute;mso-position-horizontal-relative:text;mso-position-vertical:absolute;mso-position-vertical-relative:text;mso-width-percent:0;mso-height-percent:0;mso-width-relative:margin;mso-height-relative:margin;v-text-anchor:middle" o:gfxdata="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" fillcolor="white [3201]" strokecolor="black [3213]" strokeweight="1pt">
                 <v:textbox>
@@ -7321,25 +7198,6 @@
                             <w:pPr>
                               <w:jc w:val="center"/>
                             </w:pPr>
-                            <w:proofErr w:type="spellStart"/>
-                            <w:r>
-                              <w:t>int</w:t>
-                            </w:r>
-                            <w:proofErr w:type="spellEnd"/>
-                            <w:r>
-                              <w:t xml:space="preserve"> j = 0; j </w:t>
-                            </w:r>
-                            <w:proofErr w:type="gramStart"/>
-                            <w:r>
-                              <w:t>&lt; 3</w:t>
-                            </w:r>
-                            <w:proofErr w:type="gramEnd"/>
-                            <w:r>
-                              <w:t>; j+</w:t>
-                            </w:r>
-                            <w:r>
-                              <w:t>+</w:t>
-                            </w:r>
                           </w:p>
                         </w:txbxContent>
                       </wps:txbx>
@@ -7363,32 +7221,17 @@
           </mc:Choice>
           <mc:Fallback>
             <w:pict>
-              <v:shape w14:anchorId="6EE435B2" id="Блок-схема: решение 13" o:spid="_x0000_s1047" type="#_x0000_t110" style="position:absolute;margin-left:-2.6pt;margin-top:386.05pt;width:127.55pt;height:85.05pt;z-index:251669504;visibility:visible;mso-wrap-style:square;mso-width-percent:0;mso-height-percent:0;mso-wrap-distance-left:9pt;mso-wrap-distance-top:0;mso-wrap-distance-right:9pt;mso-wrap-distance-bottom:0;mso-position-horizontal:absolute;mso-position-horizontal-relative:text;mso-position-vertical:absolute;mso-position-vertical-relative:text;mso-width-percent:0;mso-height-percent:0;mso-width-relative:margin;mso-height-relative:margin;v-text-anchor:middle" o:gfxdata="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" fillcolor="white [3201]" strokecolor="black [3213]" strokeweight="1pt">
+              <v:shapetype w14:anchorId="6EE435B2" id="_x0000_t110" coordsize="21600,21600" o:spt="110" path="m10800,l,10800,10800,21600,21600,10800xe">
+                <v:stroke joinstyle="miter"/>
+                <v:path gradientshapeok="t" o:connecttype="rect" textboxrect="5400,5400,16200,16200"/>
+              </v:shapetype>
+              <v:shape id="Блок-схема: решение 13" o:spid="_x0000_s1049" type="#_x0000_t110" style="position:absolute;margin-left:-2.6pt;margin-top:386.05pt;width:127.55pt;height:85.05pt;z-index:251669504;visibility:visible;mso-wrap-style:square;mso-width-percent:0;mso-height-percent:0;mso-wrap-distance-left:9pt;mso-wrap-distance-top:0;mso-wrap-distance-right:9pt;mso-wrap-distance-bottom:0;mso-position-horizontal:absolute;mso-position-horizontal-relative:text;mso-position-vertical:absolute;mso-position-vertical-relative:text;mso-width-percent:0;mso-height-percent:0;mso-width-relative:margin;mso-height-relative:margin;v-text-anchor:middle" o:gfxdata="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" fillcolor="white [3201]" strokecolor="black [3213]" strokeweight="1pt">
                 <v:textbox>
                   <w:txbxContent>
                     <w:p>
                       <w:pPr>
                         <w:jc w:val="center"/>
                       </w:pPr>
-                      <w:proofErr w:type="spellStart"/>
-                      <w:r>
-                        <w:t>int</w:t>
-                      </w:r>
-                      <w:proofErr w:type="spellEnd"/>
-                      <w:r>
-                        <w:t xml:space="preserve"> j = 0; j </w:t>
-                      </w:r>
-                      <w:proofErr w:type="gramStart"/>
-                      <w:r>
-                        <w:t>&lt; 3</w:t>
-                      </w:r>
-                      <w:proofErr w:type="gramEnd"/>
-                      <w:r>
-                        <w:t>; j+</w:t>
-                      </w:r>
-                      <w:r>
-                        <w:t>+</w:t>
-                      </w:r>
                     </w:p>
                   </w:txbxContent>
                 </v:textbox>
@@ -7485,7 +7328,7 @@
               </wp:anchor>
             </w:drawing>
           </mc:Choice>
-          <mc:Fallback>
+          <mc:Fallback xmlns:w16sdtdh="http://schemas.microsoft.com/office/word/2020/wordml/sdtdatahash" xmlns:oel="http://schemas.microsoft.com/office/2019/extlst">
             <w:pict>
               <v:shape w14:anchorId="3CA48D8C" id="Блок-схема: процесс 12" o:spid="_x0000_s1048" type="#_x0000_t109" style="position:absolute;margin-left:-2.5pt;margin-top:296.55pt;width:127.55pt;height:85.05pt;z-index:251667456;visibility:visible;mso-wrap-style:square;mso-width-percent:0;mso-height-percent:0;mso-wrap-distance-left:9pt;mso-wrap-distance-top:0;mso-wrap-distance-right:9pt;mso-wrap-distance-bottom:0;mso-position-horizontal:absolute;mso-position-horizontal-relative:text;mso-position-vertical:absolute;mso-position-vertical-relative:text;mso-width-percent:0;mso-height-percent:0;mso-width-relative:margin;mso-height-relative:margin;v-text-anchor:middle" o:gfxdata="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" fillcolor="white [3201]" strokecolor="black [3213]" strokeweight="1pt">
                 <v:textbox>
@@ -7573,38 +7416,6 @@
                                 <w:szCs w:val="20"/>
                               </w:rPr>
                             </w:pPr>
-                            <w:proofErr w:type="spellStart"/>
-                            <w:r>
-                              <w:rPr>
-                                <w:sz w:val="20"/>
-                                <w:szCs w:val="20"/>
-                              </w:rPr>
-                              <w:t>int</w:t>
-                            </w:r>
-                            <w:proofErr w:type="spellEnd"/>
-                            <w:r>
-                              <w:rPr>
-                                <w:sz w:val="20"/>
-                                <w:szCs w:val="20"/>
-                              </w:rPr>
-                              <w:t xml:space="preserve"> i = 0; i </w:t>
-                            </w:r>
-                            <w:proofErr w:type="gramStart"/>
-                            <w:r>
-                              <w:rPr>
-                                <w:sz w:val="20"/>
-                                <w:szCs w:val="20"/>
-                              </w:rPr>
-                              <w:t>&lt; 999999</w:t>
-                            </w:r>
-                            <w:proofErr w:type="gramEnd"/>
-                            <w:r>
-                              <w:rPr>
-                                <w:sz w:val="20"/>
-                                <w:szCs w:val="20"/>
-                              </w:rPr>
-                              <w:t>; i++</w:t>
-                            </w:r>
                           </w:p>
                         </w:txbxContent>
                       </wps:txbx>
@@ -7628,7 +7439,7 @@
           </mc:Choice>
           <mc:Fallback>
             <w:pict>
-              <v:shape w14:anchorId="33EB962F" id="Блок-схема: решение 9" o:spid="_x0000_s1049" type="#_x0000_t110" style="position:absolute;margin-left:-5.55pt;margin-top:113.55pt;width:127.55pt;height:85.05pt;z-index:251663360;visibility:visible;mso-wrap-style:square;mso-width-percent:0;mso-height-percent:0;mso-wrap-distance-left:9pt;mso-wrap-distance-top:0;mso-wrap-distance-right:9pt;mso-wrap-distance-bottom:0;mso-position-horizontal:absolute;mso-position-horizontal-relative:text;mso-position-vertical:absolute;mso-position-vertical-relative:text;mso-width-percent:0;mso-height-percent:0;mso-width-relative:margin;mso-height-relative:margin;v-text-anchor:middle" o:gfxdata="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" fillcolor="white [3201]" strokecolor="black [3213]" strokeweight="1pt">
+              <v:shape w14:anchorId="33EB962F" id="Блок-схема: решение 9" o:spid="_x0000_s1051" type="#_x0000_t110" style="position:absolute;margin-left:-5.55pt;margin-top:113.55pt;width:127.55pt;height:85.05pt;z-index:251663360;visibility:visible;mso-wrap-style:square;mso-width-percent:0;mso-height-percent:0;mso-wrap-distance-left:9pt;mso-wrap-distance-top:0;mso-wrap-distance-right:9pt;mso-wrap-distance-bottom:0;mso-position-horizontal:absolute;mso-position-horizontal-relative:text;mso-position-vertical:absolute;mso-position-vertical-relative:text;mso-width-percent:0;mso-height-percent:0;mso-width-relative:margin;mso-height-relative:margin;v-text-anchor:middle" o:gfxdata="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" fillcolor="white [3201]" strokecolor="black [3213]" strokeweight="1pt">
                 <v:textbox>
                   <w:txbxContent>
                     <w:p>
@@ -7639,38 +7450,6 @@
                           <w:szCs w:val="20"/>
                         </w:rPr>
                       </w:pPr>
-                      <w:proofErr w:type="spellStart"/>
-                      <w:r>
-                        <w:rPr>
-                          <w:sz w:val="20"/>
-                          <w:szCs w:val="20"/>
-                        </w:rPr>
-                        <w:t>int</w:t>
-                      </w:r>
-                      <w:proofErr w:type="spellEnd"/>
-                      <w:r>
-                        <w:rPr>
-                          <w:sz w:val="20"/>
-                          <w:szCs w:val="20"/>
-                        </w:rPr>
-                        <w:t xml:space="preserve"> i = 0; i </w:t>
-                      </w:r>
-                      <w:proofErr w:type="gramStart"/>
-                      <w:r>
-                        <w:rPr>
-                          <w:sz w:val="20"/>
-                          <w:szCs w:val="20"/>
-                        </w:rPr>
-                        <w:t>&lt; 999999</w:t>
-                      </w:r>
-                      <w:proofErr w:type="gramEnd"/>
-                      <w:r>
-                        <w:rPr>
-                          <w:sz w:val="20"/>
-                          <w:szCs w:val="20"/>
-                        </w:rPr>
-                        <w:t>; i++</w:t>
-                      </w:r>
                     </w:p>
                   </w:txbxContent>
                 </v:textbox>
@@ -7767,7 +7546,7 @@
               </wp:anchor>
             </w:drawing>
           </mc:Choice>
-          <mc:Fallback>
+          <mc:Fallback xmlns:w16sdtdh="http://schemas.microsoft.com/office/word/2020/wordml/sdtdatahash" xmlns:oel="http://schemas.microsoft.com/office/2019/extlst">
             <w:pict>
               <v:shape w14:anchorId="0A5742C4" id="Блок-схема: процесс 7" o:spid="_x0000_s1050" type="#_x0000_t109" style="position:absolute;margin-left:-5.5pt;margin-top:18.3pt;width:127.55pt;height:85.05pt;z-index:251662336;visibility:visible;mso-wrap-style:square;mso-width-percent:0;mso-height-percent:0;mso-wrap-distance-left:9pt;mso-wrap-distance-top:0;mso-wrap-distance-right:9pt;mso-wrap-distance-bottom:0;mso-position-horizontal:absolute;mso-position-horizontal-relative:text;mso-position-vertical:absolute;mso-position-vertical-relative:text;mso-width-percent:0;mso-height-percent:0;mso-width-relative:margin;mso-height-relative:margin;v-text-anchor:middle" o:gfxdata="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" fillcolor="white [3201]" strokecolor="black [3213]" strokeweight="1pt">
                 <v:textbox>
@@ -7875,7 +7654,7 @@
               </wp:anchor>
             </w:drawing>
           </mc:Choice>
-          <mc:Fallback>
+          <mc:Fallback xmlns:w16sdtdh="http://schemas.microsoft.com/office/word/2020/wordml/sdtdatahash" xmlns:oel="http://schemas.microsoft.com/office/2019/extlst">
             <w:pict>
               <v:shape w14:anchorId="6027B93B" id="Блок-схема: знак завершения 5" o:spid="_x0000_s1051" type="#_x0000_t116" style="position:absolute;margin-left:-5.55pt;margin-top:-42.45pt;width:127.55pt;height:42.5pt;z-index:251659264;visibility:visible;mso-wrap-style:square;mso-width-percent:0;mso-height-percent:0;mso-wrap-distance-left:9pt;mso-wrap-distance-top:0;mso-wrap-distance-right:9pt;mso-wrap-distance-bottom:0;mso-position-horizontal:absolute;mso-position-horizontal-relative:text;mso-position-vertical:absolute;mso-position-vertical-relative:text;mso-width-percent:0;mso-height-percent:0;mso-width-relative:margin;mso-height-relative:margin;v-text-anchor:middle" o:gfxdata="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" fillcolor="white [3201]" strokecolor="black [3213]" strokeweight="1pt">
                 <v:textbox>
@@ -7953,14 +7732,12 @@
                             <w:pPr>
                               <w:jc w:val="center"/>
                             </w:pPr>
-                            <w:proofErr w:type="spellStart"/>
                             <w:r>
                               <w:rPr>
                                 <w:lang w:val="en-US"/>
                               </w:rPr>
                               <w:t>Конец</w:t>
                             </w:r>
-                            <w:proofErr w:type="spellEnd"/>
                           </w:p>
                         </w:txbxContent>
                       </wps:txbx>
@@ -7982,7 +7759,7 @@
               </wp:anchor>
             </w:drawing>
           </mc:Choice>
-          <mc:Fallback>
+          <mc:Fallback xmlns:w16sdtdh="http://schemas.microsoft.com/office/word/2020/wordml/sdtdatahash" xmlns:oel="http://schemas.microsoft.com/office/2019/extlst">
             <w:pict>
               <v:shape w14:anchorId="208622B6" id="Блок-схема: знак завершения 6" o:spid="_x0000_s1052" type="#_x0000_t116" style="position:absolute;margin-left:381.45pt;margin-top:681.3pt;width:127.55pt;height:42.5pt;z-index:251661312;visibility:visible;mso-wrap-style:square;mso-width-percent:0;mso-height-percent:0;mso-wrap-distance-left:9pt;mso-wrap-distance-top:0;mso-wrap-distance-right:9pt;mso-wrap-distance-bottom:0;mso-position-horizontal:absolute;mso-position-horizontal-relative:text;mso-position-vertical:absolute;mso-position-vertical-relative:text;mso-width-percent:0;mso-height-percent:0;mso-width-relative:margin;mso-height-relative:margin;v-text-anchor:middle" o:gfxdata="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" fillcolor="white [3201]" strokecolor="black [3213]" strokeweight="1pt">
                 <v:textbox>
@@ -8072,35 +7849,7 @@
                               <w:rPr>
                                 <w:lang w:val="en-US"/>
                               </w:rPr>
-                              <w:t xml:space="preserve">String s = </w:t>
-                            </w:r>
-                            <w:proofErr w:type="spellStart"/>
-                            <w:r>
-                              <w:rPr>
-                                <w:lang w:val="en-US"/>
-                              </w:rPr>
-                              <w:t>String.format</w:t>
-                            </w:r>
-                            <w:proofErr w:type="spellEnd"/>
-                            <w:r>
-                              <w:rPr>
-                                <w:lang w:val="en-US"/>
-                              </w:rPr>
-                              <w:t>("%06d</w:t>
-                            </w:r>
-                            <w:proofErr w:type="gramStart"/>
-                            <w:r>
-                              <w:rPr>
-                                <w:lang w:val="en-US"/>
-                              </w:rPr>
-                              <w:t>",i</w:t>
-                            </w:r>
-                            <w:proofErr w:type="gramEnd"/>
-                            <w:r>
-                              <w:rPr>
-                                <w:lang w:val="en-US"/>
-                              </w:rPr>
-                              <w:t>);</w:t>
+                              <w:t>String s = String.format("%06d",i);</w:t>
                             </w:r>
                           </w:p>
                         </w:txbxContent>
@@ -8123,7 +7872,7 @@
               </wp:anchor>
             </w:drawing>
           </mc:Choice>
-          <mc:Fallback>
+          <mc:Fallback xmlns:w16sdtdh="http://schemas.microsoft.com/office/word/2020/wordml/sdtdatahash" xmlns:oel="http://schemas.microsoft.com/office/2019/extlst">
             <w:pict>
               <v:shape w14:anchorId="06713535" id="Блок-схема: процесс 11" o:spid="_x0000_s1053" type="#_x0000_t109" style="position:absolute;margin-left:-1.8pt;margin-top:204.3pt;width:127.55pt;height:85.05pt;z-index:251665408;visibility:visible;mso-wrap-style:square;mso-width-percent:0;mso-height-percent:0;mso-wrap-distance-left:9pt;mso-wrap-distance-top:0;mso-wrap-distance-right:9pt;mso-wrap-distance-bottom:0;mso-position-horizontal:absolute;mso-position-horizontal-relative:text;mso-position-vertical:absolute;mso-position-vertical-relative:text;mso-width-percent:0;mso-height-percent:0;mso-width-relative:margin;mso-height-relative:margin;v-text-anchor:middle" o:gfxdata="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" fillcolor="white [3201]" strokecolor="black [3213]" strokeweight="1pt">
                 <v:textbox>
@@ -8189,7 +7938,7 @@
 </file>
 
 <file path=word/styles.xml><?xml version="1.0" encoding="utf-8"?>
-<w:styles xmlns:mc="http://schemas.openxmlformats.org/markup-compatibility/2006" xmlns:r="http://schemas.openxmlformats.org/officeDocument/2006/relationships" xmlns:w="http://schemas.openxmlformats.org/wordprocessingml/2006/main" xmlns:w14="http://schemas.microsoft.com/office/word/2010/wordml" xmlns:w15="http://schemas.microsoft.com/office/word/2012/wordml" xmlns:w16cex="http://schemas.microsoft.com/office/word/2018/wordml/cex" xmlns:w16cid="http://schemas.microsoft.com/office/word/2016/wordml/cid" xmlns:w16="http://schemas.microsoft.com/office/word/2018/wordml" xmlns:w16sdtdh="http://schemas.microsoft.com/office/word/2020/wordml/sdtdatahash" xmlns:w16se="http://schemas.microsoft.com/office/word/2015/wordml/symex" mc:Ignorable="w14 w15 w16se w16cid w16 w16cex w16sdtdh">
+<w:styles xmlns:mc="http://schemas.openxmlformats.org/markup-compatibility/2006" xmlns:r="http://schemas.openxmlformats.org/officeDocument/2006/relationships" xmlns:w="http://schemas.openxmlformats.org/wordprocessingml/2006/main" xmlns:w14="http://schemas.microsoft.com/office/word/2010/wordml" xmlns:w15="http://schemas.microsoft.com/office/word/2012/wordml" xmlns:w16cex="http://schemas.microsoft.com/office/word/2018/wordml/cex" xmlns:w16cid="http://schemas.microsoft.com/office/word/2016/wordml/cid" xmlns:w16="http://schemas.microsoft.com/office/word/2018/wordml" xmlns:w16se="http://schemas.microsoft.com/office/word/2015/wordml/symex" mc:Ignorable="w14 w15 w16se w16cid w16 w16cex">
   <w:docDefaults>
     <w:rPrDefault>
       <w:rPr>
@@ -8922,7 +8671,27 @@
       </a:bgFillStyleLst>
     </a:fmtScheme>
   </a:themeElements>
-  <a:objectDefaults/>
+  <a:objectDefaults>
+    <a:spDef>
+      <a:spPr/>
+      <a:bodyPr/>
+      <a:lstStyle/>
+      <a:style>
+        <a:lnRef idx="2">
+          <a:schemeClr val="dk1"/>
+        </a:lnRef>
+        <a:fillRef idx="1">
+          <a:schemeClr val="lt1"/>
+        </a:fillRef>
+        <a:effectRef idx="0">
+          <a:schemeClr val="dk1"/>
+        </a:effectRef>
+        <a:fontRef idx="minor">
+          <a:schemeClr val="dk1"/>
+        </a:fontRef>
+      </a:style>
+    </a:spDef>
+  </a:objectDefaults>
   <a:extraClrSchemeLst/>
   <a:extLst>
     <a:ext uri="{05A4C25C-085E-4340-85A3-A5531E510DB2}">
@@ -8937,7 +8706,7 @@
 </file>
 
 <file path=customXml/itemProps1.xml><?xml version="1.0" encoding="utf-8"?>
-<ds:datastoreItem xmlns:ds="http://schemas.openxmlformats.org/officeDocument/2006/customXml" ds:itemID="{EEF5C188-75FC-4B54-B0A6-8A383FC75629}">
+<ds:datastoreItem xmlns:ds="http://schemas.openxmlformats.org/officeDocument/2006/customXml" ds:itemID="{60A8350A-26B7-4FF8-B0CE-0CBCCA6A5AEC}">
   <ds:schemaRefs>
     <ds:schemaRef ds:uri="http://schemas.openxmlformats.org/officeDocument/2006/bibliography"/>
   </ds:schemaRefs>
